--- a/Batch/logic/blacklist-deblacklist 20170309.docx
+++ b/Batch/logic/blacklist-deblacklist 20170309.docx
@@ -1635,86 +1635,163 @@
     </w:p>
     <w:p>
       <w:pPr>
-        <w:autoSpaceDE w:val="0"/>
-        <w:autoSpaceDN w:val="0"/>
-        <w:adjustRightInd w:val="0"/>
-        <w:spacing w:after="0" w:line="240" w:lineRule="auto"/>
-        <w:ind w:left="1440"/>
-        <w:rPr>
-          <w:highlight w:val="yellow"/>
-        </w:rPr>
-      </w:pPr>
+        <w:spacing w:line="240" w:lineRule="auto"/>
+        <w:ind w:firstLine="720"/>
+        <w:rPr>
+          <w:highlight w:val="yellow"/>
+        </w:rPr>
+      </w:pPr>
+      <w:r>
+        <w:rPr>
+          <w:highlight w:val="yellow"/>
+        </w:rPr>
+        <w:t xml:space="preserve">UPDATE CL_TREATMENT SET </w:t>
+      </w:r>
+    </w:p>
+    <w:p>
+      <w:pPr>
+        <w:spacing w:line="240" w:lineRule="auto"/>
+        <w:ind w:firstLine="720"/>
+        <w:rPr>
+          <w:highlight w:val="yellow"/>
+        </w:rPr>
+      </w:pPr>
+      <w:r>
+        <w:rPr>
+          <w:highlight w:val="yellow"/>
+        </w:rPr>
+        <w:t xml:space="preserve">LAST_UPD = </w:t>
+      </w:r>
       <w:proofErr w:type="gramStart"/>
       <w:r>
         <w:rPr>
           <w:highlight w:val="yellow"/>
         </w:rPr>
-        <w:t>UPDATE  CL</w:t>
+        <w:t>GETDATE(</w:t>
       </w:r>
       <w:proofErr w:type="gramEnd"/>
       <w:r>
         <w:rPr>
           <w:highlight w:val="yellow"/>
         </w:rPr>
-        <w:t xml:space="preserve">_TREATMENT </w:t>
-      </w:r>
-    </w:p>
-    <w:p>
-      <w:pPr>
-        <w:autoSpaceDE w:val="0"/>
-        <w:autoSpaceDN w:val="0"/>
-        <w:adjustRightInd w:val="0"/>
-        <w:spacing w:after="0" w:line="240" w:lineRule="auto"/>
-        <w:ind w:left="1440"/>
-        <w:rPr>
-          <w:highlight w:val="yellow"/>
-        </w:rPr>
-      </w:pPr>
-      <w:r>
-        <w:rPr>
-          <w:highlight w:val="yellow"/>
-        </w:rPr>
-        <w:t xml:space="preserve">SET </w:t>
-      </w:r>
-    </w:p>
-    <w:p>
-      <w:pPr>
-        <w:autoSpaceDE w:val="0"/>
-        <w:autoSpaceDN w:val="0"/>
-        <w:adjustRightInd w:val="0"/>
-        <w:spacing w:after="0" w:line="240" w:lineRule="auto"/>
-        <w:ind w:left="1440"/>
-        <w:rPr>
-          <w:highlight w:val="yellow"/>
-        </w:rPr>
-      </w:pPr>
-      <w:r>
-        <w:rPr>
-          <w:highlight w:val="yellow"/>
-        </w:rPr>
-        <w:t xml:space="preserve">T.LAST_UPD= </w:t>
-      </w:r>
-      <w:proofErr w:type="spellStart"/>
+        <w:t xml:space="preserve">), </w:t>
+      </w:r>
+    </w:p>
+    <w:p>
+      <w:pPr>
+        <w:spacing w:line="240" w:lineRule="auto"/>
+        <w:ind w:firstLine="720"/>
+        <w:rPr>
+          <w:highlight w:val="yellow"/>
+        </w:rPr>
+      </w:pPr>
+      <w:r>
+        <w:rPr>
+          <w:highlight w:val="yellow"/>
+        </w:rPr>
+        <w:t xml:space="preserve">LAST_UPD_BY = 'XXX', -- </w:t>
+      </w:r>
+      <w:r>
+        <w:rPr>
+          <w:rFonts w:cs="Cordia New"/>
+          <w:highlight w:val="yellow"/>
+          <w:cs/>
+        </w:rPr>
+        <w:t xml:space="preserve">จะแจ้งอีกทีว่าให้ใช้ </w:t>
+      </w:r>
+      <w:r>
+        <w:rPr>
+          <w:highlight w:val="yellow"/>
+        </w:rPr>
+        <w:t xml:space="preserve">Username </w:t>
+      </w:r>
+      <w:r>
+        <w:rPr>
+          <w:rFonts w:cs="Cordia New"/>
+          <w:highlight w:val="yellow"/>
+          <w:cs/>
+        </w:rPr>
+        <w:t xml:space="preserve">อะไรในกรณี </w:t>
+      </w:r>
+      <w:r>
+        <w:rPr>
+          <w:highlight w:val="yellow"/>
+        </w:rPr>
+        <w:t>Create/Update by System,</w:t>
+      </w:r>
+    </w:p>
+    <w:p>
+      <w:pPr>
+        <w:spacing w:line="240" w:lineRule="auto"/>
+        <w:ind w:firstLine="720"/>
+        <w:rPr>
+          <w:highlight w:val="yellow"/>
+        </w:rPr>
+      </w:pPr>
+      <w:r>
+        <w:rPr>
+          <w:highlight w:val="yellow"/>
+        </w:rPr>
+        <w:t>ACTION_STATUS = 4, -- Complete</w:t>
+      </w:r>
+    </w:p>
+    <w:p>
+      <w:pPr>
+        <w:spacing w:line="240" w:lineRule="auto"/>
+        <w:ind w:firstLine="720"/>
+        <w:rPr>
+          <w:highlight w:val="yellow"/>
+        </w:rPr>
+      </w:pPr>
+      <w:r>
+        <w:rPr>
+          <w:highlight w:val="yellow"/>
+        </w:rPr>
+        <w:t xml:space="preserve">ACTION_STATUS_DTM = </w:t>
+      </w:r>
       <w:proofErr w:type="gramStart"/>
       <w:r>
         <w:rPr>
           <w:highlight w:val="yellow"/>
         </w:rPr>
-        <w:t>getdate</w:t>
-      </w:r>
-      <w:proofErr w:type="spellEnd"/>
-      <w:r>
-        <w:rPr>
-          <w:highlight w:val="yellow"/>
-        </w:rPr>
-        <w:t>(</w:t>
+        <w:t>GETDATE()</w:t>
       </w:r>
       <w:proofErr w:type="gramEnd"/>
       <w:r>
         <w:rPr>
           <w:highlight w:val="yellow"/>
         </w:rPr>
-        <w:t xml:space="preserve">) , </w:t>
+        <w:t xml:space="preserve"> </w:t>
+      </w:r>
+    </w:p>
+    <w:p>
+      <w:pPr>
+        <w:spacing w:line="240" w:lineRule="auto"/>
+        <w:ind w:firstLine="720"/>
+        <w:rPr>
+          <w:highlight w:val="yellow"/>
+        </w:rPr>
+      </w:pPr>
+      <w:r>
+        <w:rPr>
+          <w:highlight w:val="yellow"/>
+        </w:rPr>
+        <w:t>FROM CL_TREATMENT T</w:t>
+      </w:r>
+    </w:p>
+    <w:p>
+      <w:pPr>
+        <w:spacing w:line="240" w:lineRule="auto"/>
+        <w:ind w:firstLine="720"/>
+        <w:rPr>
+          <w:highlight w:val="yellow"/>
+        </w:rPr>
+      </w:pPr>
+      <w:r>
+        <w:rPr>
+          <w:highlight w:val="yellow"/>
+        </w:rPr>
+        <w:t xml:space="preserve">JOIN CL_BLACKLIST_TREATMENT BT ON T.TREATMENT_ID = BT.TREATMENT_ID </w:t>
       </w:r>
     </w:p>
     <w:p>
@@ -1729,216 +1806,86 @@
         <w:rPr>
           <w:highlight w:val="yellow"/>
         </w:rPr>
-        <w:t>T.LAST_UPD_BY= 'XXX'</w:t>
-      </w:r>
-      <w:r>
-        <w:rPr>
-          <w:rFonts w:hint="cs"/>
-          <w:highlight w:val="yellow"/>
-          <w:cs/>
-        </w:rPr>
+        <w:t xml:space="preserve">AND BT.BLACKLIST_ID = @BLACKLIST_ID -- </w:t>
+      </w:r>
+      <w:r>
+        <w:rPr>
+          <w:rFonts w:cs="Cordia New"/>
+          <w:highlight w:val="yellow"/>
+          <w:cs/>
+        </w:rPr>
+        <w:t xml:space="preserve">จากข้อ </w:t>
+      </w:r>
+      <w:r>
+        <w:rPr>
+          <w:highlight w:val="yellow"/>
+        </w:rPr>
+        <w:t>2.1</w:t>
+      </w:r>
+    </w:p>
+    <w:p>
+      <w:pPr>
+        <w:spacing w:line="240" w:lineRule="auto"/>
+        <w:ind w:firstLine="720"/>
+        <w:rPr>
+          <w:highlight w:val="yellow"/>
+        </w:rPr>
+      </w:pPr>
+      <w:r>
+        <w:rPr>
+          <w:highlight w:val="yellow"/>
+        </w:rPr>
+        <w:lastRenderedPageBreak/>
+        <w:t xml:space="preserve">JOIN CL_BLACKLIST B ON B.BLACKLIST_ID = BT.BLACKLIST_ID </w:t>
+      </w:r>
+    </w:p>
+    <w:p>
+      <w:pPr>
+        <w:spacing w:line="240" w:lineRule="auto"/>
+        <w:ind w:firstLine="720"/>
+      </w:pPr>
+      <w:r>
+        <w:rPr>
+          <w:highlight w:val="yellow"/>
+        </w:rPr>
+        <w:t>JOIN CL_ACTION A ON T.ACTION_ID = A.ACTION_ID</w:t>
+      </w:r>
+      <w:r>
         <w:t xml:space="preserve"> </w:t>
       </w:r>
-      <w:r>
-        <w:rPr>
-          <w:highlight w:val="yellow"/>
-        </w:rPr>
-        <w:t xml:space="preserve">-- </w:t>
-      </w:r>
-      <w:r>
-        <w:rPr>
-          <w:highlight w:val="yellow"/>
-          <w:cs/>
-        </w:rPr>
-        <w:t xml:space="preserve">จะแจ้งอีกทีว่าให้ใช้ </w:t>
-      </w:r>
-      <w:r>
-        <w:rPr>
-          <w:highlight w:val="yellow"/>
-        </w:rPr>
-        <w:t xml:space="preserve">Username </w:t>
-      </w:r>
-      <w:r>
-        <w:rPr>
-          <w:highlight w:val="yellow"/>
-          <w:cs/>
-        </w:rPr>
-        <w:t xml:space="preserve">อะไรในกรณี </w:t>
-      </w:r>
-      <w:r>
-        <w:rPr>
-          <w:highlight w:val="yellow"/>
-        </w:rPr>
-        <w:t>Create/Update by System,</w:t>
-      </w:r>
-    </w:p>
-    <w:p>
-      <w:pPr>
-        <w:autoSpaceDE w:val="0"/>
-        <w:autoSpaceDN w:val="0"/>
-        <w:adjustRightInd w:val="0"/>
-        <w:spacing w:after="0" w:line="240" w:lineRule="auto"/>
-        <w:ind w:left="1440"/>
-        <w:rPr>
-          <w:highlight w:val="yellow"/>
-        </w:rPr>
-      </w:pPr>
-      <w:r>
-        <w:rPr>
-          <w:highlight w:val="yellow"/>
-        </w:rPr>
-        <w:t xml:space="preserve">T.ACTION_STATUS = 4, </w:t>
-      </w:r>
-    </w:p>
-    <w:p>
-      <w:pPr>
-        <w:autoSpaceDE w:val="0"/>
-        <w:autoSpaceDN w:val="0"/>
-        <w:adjustRightInd w:val="0"/>
-        <w:spacing w:after="0" w:line="240" w:lineRule="auto"/>
-        <w:ind w:left="1440"/>
-        <w:rPr>
-          <w:highlight w:val="yellow"/>
-        </w:rPr>
-      </w:pPr>
-      <w:r>
-        <w:rPr>
-          <w:highlight w:val="yellow"/>
-        </w:rPr>
-        <w:t>T.ACTION_STATUS_</w:t>
+    </w:p>
+    <w:p>
+      <w:pPr>
+        <w:spacing w:line="240" w:lineRule="auto"/>
+        <w:ind w:left="720" w:firstLine="720"/>
+        <w:rPr>
+          <w:highlight w:val="yellow"/>
+        </w:rPr>
+      </w:pPr>
+      <w:r>
+        <w:rPr>
+          <w:highlight w:val="yellow"/>
+        </w:rPr>
+        <w:t>AND A.ACTION_MODE IN (10</w:t>
       </w:r>
       <w:proofErr w:type="gramStart"/>
       <w:r>
         <w:rPr>
           <w:highlight w:val="yellow"/>
         </w:rPr>
-        <w:t>DTM  =</w:t>
+        <w:t>,11</w:t>
       </w:r>
       <w:proofErr w:type="gramEnd"/>
       <w:r>
         <w:rPr>
           <w:highlight w:val="yellow"/>
         </w:rPr>
-        <w:t xml:space="preserve"> </w:t>
-      </w:r>
-      <w:proofErr w:type="spellStart"/>
-      <w:r>
-        <w:rPr>
-          <w:highlight w:val="yellow"/>
-        </w:rPr>
-        <w:t>getdate</w:t>
-      </w:r>
-      <w:proofErr w:type="spellEnd"/>
-      <w:r>
-        <w:rPr>
-          <w:highlight w:val="yellow"/>
-        </w:rPr>
-        <w:t xml:space="preserve">()  </w:t>
-      </w:r>
-    </w:p>
-    <w:p>
-      <w:pPr>
-        <w:autoSpaceDE w:val="0"/>
-        <w:autoSpaceDN w:val="0"/>
-        <w:adjustRightInd w:val="0"/>
-        <w:spacing w:after="0" w:line="240" w:lineRule="auto"/>
-        <w:ind w:left="1440"/>
-        <w:rPr>
-          <w:highlight w:val="yellow"/>
-        </w:rPr>
-      </w:pPr>
-      <w:r>
-        <w:rPr>
-          <w:highlight w:val="yellow"/>
-        </w:rPr>
-        <w:t>FROM CL_TREATMENT T</w:t>
-      </w:r>
-    </w:p>
-    <w:p>
-      <w:pPr>
-        <w:autoSpaceDE w:val="0"/>
-        <w:autoSpaceDN w:val="0"/>
-        <w:adjustRightInd w:val="0"/>
-        <w:spacing w:after="0" w:line="240" w:lineRule="auto"/>
-        <w:ind w:left="1440"/>
-        <w:rPr>
-          <w:highlight w:val="yellow"/>
-        </w:rPr>
-      </w:pPr>
-      <w:r>
-        <w:rPr>
-          <w:highlight w:val="yellow"/>
-        </w:rPr>
-        <w:t xml:space="preserve">JOIN CL_BLACKLIST_TREATMENT </w:t>
-      </w:r>
-      <w:proofErr w:type="gramStart"/>
-      <w:r>
-        <w:rPr>
-          <w:highlight w:val="yellow"/>
-        </w:rPr>
-        <w:t>BT  on</w:t>
-      </w:r>
-      <w:proofErr w:type="gramEnd"/>
-      <w:r>
-        <w:rPr>
-          <w:highlight w:val="yellow"/>
-        </w:rPr>
-        <w:t xml:space="preserve"> T.TREATMENT_ID=BT.TREATMENT_ID AND BT.BLACKLIST_ID =  @BLACKLIST_ID</w:t>
-      </w:r>
-      <w:r>
-        <w:rPr>
-          <w:highlight w:val="yellow"/>
-        </w:rPr>
-        <w:t xml:space="preserve"> -&gt;</w:t>
-      </w:r>
-      <w:r>
-        <w:rPr>
-          <w:rFonts w:cs="Cordia New"/>
-          <w:highlight w:val="yellow"/>
-          <w:cs/>
-        </w:rPr>
-        <w:t xml:space="preserve">จากข้อ </w:t>
-      </w:r>
-      <w:r>
-        <w:rPr>
-          <w:highlight w:val="yellow"/>
-        </w:rPr>
-        <w:t>2.1</w:t>
-      </w:r>
-    </w:p>
-    <w:p>
-      <w:pPr>
-        <w:autoSpaceDE w:val="0"/>
-        <w:autoSpaceDN w:val="0"/>
-        <w:adjustRightInd w:val="0"/>
-        <w:spacing w:after="0" w:line="240" w:lineRule="auto"/>
-        <w:ind w:left="1440"/>
-      </w:pPr>
-      <w:r>
-        <w:rPr>
-          <w:highlight w:val="yellow"/>
-        </w:rPr>
-        <w:t>JOIN CL_BLACKLIST B on B.BLACKLIST_ID = BT.BLACKLIST_</w:t>
-      </w:r>
-      <w:proofErr w:type="gramStart"/>
-      <w:r>
-        <w:rPr>
-          <w:highlight w:val="yellow"/>
-        </w:rPr>
-        <w:t>ID  and</w:t>
-      </w:r>
-      <w:proofErr w:type="gramEnd"/>
-      <w:r>
-        <w:rPr>
-          <w:highlight w:val="yellow"/>
-        </w:rPr>
-        <w:t xml:space="preserve"> B.BLACKLIST_ACTION_ID = T.ACTION_ID</w:t>
-      </w:r>
-    </w:p>
-    <w:p>
-      <w:pPr>
-        <w:spacing w:line="240" w:lineRule="auto"/>
-        <w:ind w:firstLine="720"/>
+        <w:t>) -- Blacklist or De-Blacklist</w:t>
+      </w:r>
+    </w:p>
+    <w:p>
+      <w:pPr>
+        <w:spacing w:line="240" w:lineRule="auto"/>
       </w:pPr>
     </w:p>
     <w:p>
@@ -1958,331 +1905,674 @@
           <w:rFonts w:hint="cs"/>
           <w:cs/>
         </w:rPr>
+        <w:t>หลังจาก</w:t>
+      </w:r>
+      <w:r>
+        <w:rPr>
+          <w:rFonts w:cs="Cordia New"/>
+          <w:cs/>
+        </w:rPr>
+        <w:t>วนทำ</w:t>
+      </w:r>
+      <w:r>
+        <w:rPr>
+          <w:rFonts w:cs="Cordia New" w:hint="cs"/>
+          <w:cs/>
+        </w:rPr>
+        <w:t>จากไฟล์</w:t>
+      </w:r>
+      <w:r>
+        <w:rPr>
+          <w:rFonts w:cs="Cordia New" w:hint="cs"/>
+          <w:cs/>
+        </w:rPr>
+        <w:t>จนครบทุก</w:t>
+      </w:r>
+      <w:r>
+        <w:rPr>
+          <w:rFonts w:cs="Cordia New"/>
+          <w:cs/>
+        </w:rPr>
+        <w:t xml:space="preserve"> </w:t>
+      </w:r>
+      <w:r>
+        <w:t>Record</w:t>
+      </w:r>
+      <w:r>
+        <w:t xml:space="preserve"> </w:t>
+      </w:r>
+      <w:r>
+        <w:rPr>
+          <w:rFonts w:hint="cs"/>
+          <w:cs/>
+        </w:rPr>
+        <w:t xml:space="preserve">แล้ว </w:t>
+      </w:r>
+      <w:r>
+        <w:rPr>
+          <w:rFonts w:hint="cs"/>
+          <w:cs/>
+        </w:rPr>
+        <w:t xml:space="preserve">อาจมีบาง </w:t>
+      </w:r>
+      <w:r>
+        <w:t xml:space="preserve">Record </w:t>
+      </w:r>
+      <w:r>
+        <w:rPr>
+          <w:rFonts w:hint="cs"/>
+          <w:cs/>
+        </w:rPr>
+        <w:t xml:space="preserve">ใน </w:t>
+      </w:r>
+      <w:r>
+        <w:t xml:space="preserve">Batch ID </w:t>
+      </w:r>
+      <w:r>
+        <w:rPr>
+          <w:rFonts w:hint="cs"/>
+          <w:cs/>
+        </w:rPr>
+        <w:t xml:space="preserve">เดียวกันที่ยังค้างสถานะ </w:t>
+      </w:r>
+      <w:r>
+        <w:t xml:space="preserve">In Progress </w:t>
+      </w:r>
+      <w:r>
+        <w:rPr>
+          <w:rFonts w:hint="cs"/>
+          <w:cs/>
+        </w:rPr>
+        <w:t xml:space="preserve">อยู่เนื่องจาก </w:t>
+      </w:r>
+      <w:r>
+        <w:t xml:space="preserve">Select </w:t>
+      </w:r>
+      <w:r>
+        <w:rPr>
+          <w:rFonts w:hint="cs"/>
+          <w:cs/>
+        </w:rPr>
+        <w:t xml:space="preserve">ไม่เจอรายการในข้อ </w:t>
+      </w:r>
+      <w:r>
+        <w:t xml:space="preserve">2.1 </w:t>
+      </w:r>
+      <w:r>
+        <w:rPr>
+          <w:rFonts w:hint="cs"/>
+          <w:cs/>
+        </w:rPr>
+        <w:t xml:space="preserve">ให้ </w:t>
+      </w:r>
+      <w:r>
+        <w:t xml:space="preserve">Update </w:t>
+      </w:r>
+      <w:r>
+        <w:rPr>
+          <w:rFonts w:hint="cs"/>
+          <w:cs/>
+        </w:rPr>
+        <w:t xml:space="preserve">ผลที่ </w:t>
+      </w:r>
+      <w:r>
+        <w:t xml:space="preserve">CL_BLACKLIST </w:t>
+      </w:r>
+      <w:r>
+        <w:rPr>
+          <w:rFonts w:hint="cs"/>
+          <w:cs/>
+        </w:rPr>
+        <w:t xml:space="preserve">และ </w:t>
+      </w:r>
+      <w:r>
+        <w:t>CL_TREATMENT</w:t>
+      </w:r>
+      <w:r>
+        <w:rPr>
+          <w:rFonts w:hint="cs"/>
+          <w:cs/>
+        </w:rPr>
+        <w:t xml:space="preserve"> </w:t>
+      </w:r>
+      <w:r>
+        <w:rPr>
+          <w:rFonts w:hint="cs"/>
+          <w:cs/>
+        </w:rPr>
+        <w:t>ของรายการที่เหลือให้</w:t>
+      </w:r>
+      <w:r>
+        <w:rPr>
+          <w:rFonts w:hint="cs"/>
+          <w:cs/>
+        </w:rPr>
+        <w:t xml:space="preserve">เป็น </w:t>
+      </w:r>
+      <w:r>
+        <w:t xml:space="preserve">Failed </w:t>
+      </w:r>
+      <w:r>
+        <w:rPr>
+          <w:rFonts w:hint="cs"/>
+          <w:cs/>
+        </w:rPr>
+        <w:t>ตามลำดับต่อไปนี้</w:t>
+      </w:r>
+    </w:p>
+    <w:p>
+      <w:pPr>
+        <w:spacing w:line="240" w:lineRule="auto"/>
+        <w:ind w:firstLine="720"/>
+      </w:pPr>
+      <w:r>
+        <w:t xml:space="preserve">3.1 UPDATE </w:t>
+      </w:r>
+      <w:r>
+        <w:rPr>
+          <w:rFonts w:hint="cs"/>
+          <w:cs/>
+        </w:rPr>
+        <w:t xml:space="preserve">ผลลัพธ์ที่ </w:t>
+      </w:r>
+      <w:r>
+        <w:t>CL_BLACKLIST</w:t>
+      </w:r>
+      <w:r>
+        <w:rPr>
+          <w:rFonts w:hint="cs"/>
+          <w:cs/>
+        </w:rPr>
+        <w:t xml:space="preserve"> เป็น </w:t>
+      </w:r>
+      <w:r>
+        <w:t>Failed</w:t>
+      </w:r>
+    </w:p>
+    <w:p>
+      <w:pPr>
+        <w:spacing w:line="240" w:lineRule="auto"/>
+        <w:ind w:left="720"/>
+      </w:pPr>
+      <w:r>
+        <w:t>UPDATE CL_BLACKLIST C SET</w:t>
+      </w:r>
+    </w:p>
+    <w:p>
+      <w:pPr>
+        <w:spacing w:line="240" w:lineRule="auto"/>
+        <w:ind w:firstLine="720"/>
+      </w:pPr>
+      <w:r>
+        <w:t>C.ACTION_STATUS = 6, -- Failed</w:t>
+      </w:r>
+    </w:p>
+    <w:p>
+      <w:pPr>
+        <w:spacing w:line="240" w:lineRule="auto"/>
+        <w:ind w:firstLine="720"/>
+      </w:pPr>
+      <w:r>
+        <w:t xml:space="preserve">C.ACTION_STATUS_DTM = </w:t>
+      </w:r>
+      <w:proofErr w:type="gramStart"/>
+      <w:r>
+        <w:t>GETDATE(</w:t>
+      </w:r>
+      <w:proofErr w:type="gramEnd"/>
+      <w:r>
+        <w:t>),</w:t>
+      </w:r>
+    </w:p>
+    <w:p>
+      <w:pPr>
+        <w:spacing w:line="240" w:lineRule="auto"/>
+        <w:ind w:firstLine="720"/>
+      </w:pPr>
+      <w:r>
+        <w:t>C.ACTION_REMARK = ‘Not Found Result in SFF_BLACKLIST’,</w:t>
+      </w:r>
+    </w:p>
+    <w:p>
+      <w:pPr>
+        <w:spacing w:line="240" w:lineRule="auto"/>
+        <w:ind w:firstLine="720"/>
+      </w:pPr>
+      <w:r>
+        <w:t xml:space="preserve">C.LAST_UPD = </w:t>
+      </w:r>
+      <w:proofErr w:type="gramStart"/>
+      <w:r>
+        <w:t>GETDATE(</w:t>
+      </w:r>
+      <w:proofErr w:type="gramEnd"/>
+      <w:r>
+        <w:t>),</w:t>
+      </w:r>
+    </w:p>
+    <w:p>
+      <w:pPr>
+        <w:spacing w:line="240" w:lineRule="auto"/>
+        <w:ind w:firstLine="720"/>
+      </w:pPr>
+      <w:r>
+        <w:t>C.LAST_UPD_BY = 'XXX'</w:t>
+      </w:r>
+      <w:r>
+        <w:rPr>
+          <w:rFonts w:hint="cs"/>
+          <w:cs/>
+        </w:rPr>
+        <w:t xml:space="preserve"> </w:t>
+      </w:r>
+      <w:r>
+        <w:t xml:space="preserve">-- </w:t>
+      </w:r>
+      <w:r>
+        <w:rPr>
+          <w:cs/>
+        </w:rPr>
+        <w:t xml:space="preserve">จะแจ้งอีกทีว่าให้ใช้ </w:t>
+      </w:r>
+      <w:r>
+        <w:t xml:space="preserve">Username </w:t>
+      </w:r>
+      <w:r>
+        <w:rPr>
+          <w:cs/>
+        </w:rPr>
+        <w:t xml:space="preserve">อะไรในกรณี </w:t>
+      </w:r>
+      <w:r>
+        <w:t>Create/Update by System</w:t>
+      </w:r>
+    </w:p>
+    <w:p>
+      <w:pPr>
+        <w:spacing w:line="240" w:lineRule="auto"/>
+        <w:ind w:firstLine="720"/>
+      </w:pPr>
+      <w:r>
+        <w:t xml:space="preserve">WHERE C.ACTION_STATUS = 3 -- In Progress </w:t>
+      </w:r>
+    </w:p>
+    <w:p>
+      <w:pPr>
+        <w:spacing w:line="240" w:lineRule="auto"/>
+        <w:ind w:firstLine="720"/>
+      </w:pPr>
+      <w:r>
+        <w:t xml:space="preserve">AND C.BATCH_ID </w:t>
+      </w:r>
+      <w:proofErr w:type="gramStart"/>
+      <w:r>
+        <w:t>= ?</w:t>
+      </w:r>
+      <w:proofErr w:type="gramEnd"/>
+      <w:r>
+        <w:t xml:space="preserve"> – </w:t>
+      </w:r>
+      <w:r>
+        <w:rPr>
+          <w:rFonts w:cs="Cordia New"/>
+          <w:cs/>
+        </w:rPr>
+        <w:t>จาก</w:t>
+      </w:r>
+      <w:r>
+        <w:rPr>
+          <w:rFonts w:cs="Cordia New" w:hint="cs"/>
+          <w:cs/>
+        </w:rPr>
+        <w:t xml:space="preserve">ข้อ </w:t>
+      </w:r>
+      <w:r>
+        <w:rPr>
+          <w:rFonts w:cs="Cordia New"/>
+        </w:rPr>
+        <w:t>1</w:t>
+      </w:r>
+    </w:p>
+    <w:p>
+      <w:pPr>
+        <w:spacing w:line="240" w:lineRule="auto"/>
+      </w:pPr>
+    </w:p>
+    <w:p>
+      <w:pPr>
+        <w:spacing w:line="240" w:lineRule="auto"/>
+        <w:ind w:firstLine="720"/>
+      </w:pPr>
+      <w:r>
+        <w:t xml:space="preserve">3.2 UPDATE </w:t>
+      </w:r>
+      <w:r>
+        <w:rPr>
+          <w:rFonts w:hint="cs"/>
+          <w:cs/>
+        </w:rPr>
+        <w:t xml:space="preserve">ผลลัพธ์ที่ </w:t>
+      </w:r>
+      <w:r>
+        <w:t>CL_TREATMENT</w:t>
+      </w:r>
+      <w:r>
+        <w:rPr>
+          <w:rFonts w:hint="cs"/>
+          <w:cs/>
+        </w:rPr>
+        <w:t xml:space="preserve"> เป็น </w:t>
+      </w:r>
+      <w:r>
+        <w:t>Failed</w:t>
+      </w:r>
+    </w:p>
+    <w:p>
+      <w:pPr>
+        <w:spacing w:line="240" w:lineRule="auto"/>
+        <w:rPr>
+          <w:highlight w:val="yellow"/>
+        </w:rPr>
+      </w:pPr>
+      <w:r>
+        <w:tab/>
+      </w:r>
+      <w:r>
+        <w:rPr>
+          <w:highlight w:val="yellow"/>
+        </w:rPr>
+        <w:t xml:space="preserve">UPDATE CL_TREATMENT SET </w:t>
+      </w:r>
+    </w:p>
+    <w:p>
+      <w:pPr>
+        <w:spacing w:line="240" w:lineRule="auto"/>
+        <w:ind w:firstLine="720"/>
+        <w:rPr>
+          <w:highlight w:val="yellow"/>
+        </w:rPr>
+      </w:pPr>
+      <w:r>
+        <w:rPr>
+          <w:highlight w:val="yellow"/>
+        </w:rPr>
+        <w:t xml:space="preserve">LAST_UPD = </w:t>
+      </w:r>
+      <w:proofErr w:type="gramStart"/>
+      <w:r>
+        <w:rPr>
+          <w:highlight w:val="yellow"/>
+        </w:rPr>
+        <w:t>GETDATE(</w:t>
+      </w:r>
+      <w:proofErr w:type="gramEnd"/>
+      <w:r>
+        <w:rPr>
+          <w:highlight w:val="yellow"/>
+        </w:rPr>
+        <w:t xml:space="preserve">), </w:t>
+      </w:r>
+    </w:p>
+    <w:p>
+      <w:pPr>
+        <w:spacing w:line="240" w:lineRule="auto"/>
+        <w:ind w:firstLine="720"/>
+        <w:rPr>
+          <w:highlight w:val="yellow"/>
+        </w:rPr>
+      </w:pPr>
+      <w:r>
+        <w:rPr>
+          <w:highlight w:val="yellow"/>
+        </w:rPr>
+        <w:t xml:space="preserve">LAST_UPD_BY = 'XXX', -- </w:t>
+      </w:r>
+      <w:r>
+        <w:rPr>
+          <w:rFonts w:cs="Cordia New"/>
+          <w:highlight w:val="yellow"/>
+          <w:cs/>
+        </w:rPr>
+        <w:t xml:space="preserve">จะแจ้งอีกทีว่าให้ใช้ </w:t>
+      </w:r>
+      <w:r>
+        <w:rPr>
+          <w:highlight w:val="yellow"/>
+        </w:rPr>
+        <w:t xml:space="preserve">Username </w:t>
+      </w:r>
+      <w:r>
+        <w:rPr>
+          <w:rFonts w:cs="Cordia New"/>
+          <w:highlight w:val="yellow"/>
+          <w:cs/>
+        </w:rPr>
+        <w:t xml:space="preserve">อะไรในกรณี </w:t>
+      </w:r>
+      <w:r>
+        <w:rPr>
+          <w:highlight w:val="yellow"/>
+        </w:rPr>
+        <w:t>Create/Update by System,</w:t>
+      </w:r>
+    </w:p>
+    <w:p>
+      <w:pPr>
+        <w:spacing w:line="240" w:lineRule="auto"/>
+        <w:ind w:firstLine="720"/>
+        <w:rPr>
+          <w:highlight w:val="yellow"/>
+        </w:rPr>
+      </w:pPr>
+      <w:r>
+        <w:rPr>
+          <w:highlight w:val="yellow"/>
+        </w:rPr>
+        <w:t>ACTION_STATUS = 6, -- Failed</w:t>
+      </w:r>
+    </w:p>
+    <w:p>
+      <w:pPr>
+        <w:spacing w:line="240" w:lineRule="auto"/>
+        <w:ind w:firstLine="720"/>
+        <w:rPr>
+          <w:highlight w:val="yellow"/>
+        </w:rPr>
+      </w:pPr>
+      <w:r>
+        <w:rPr>
+          <w:highlight w:val="yellow"/>
+        </w:rPr>
+        <w:t xml:space="preserve">ACTION_STATUS_DTM = </w:t>
+      </w:r>
+      <w:proofErr w:type="gramStart"/>
+      <w:r>
+        <w:rPr>
+          <w:highlight w:val="yellow"/>
+        </w:rPr>
+        <w:t>GETDATE(</w:t>
+      </w:r>
+      <w:proofErr w:type="gramEnd"/>
+      <w:r>
+        <w:rPr>
+          <w:highlight w:val="yellow"/>
+        </w:rPr>
+        <w:t xml:space="preserve">), </w:t>
+      </w:r>
+    </w:p>
+    <w:p>
+      <w:pPr>
+        <w:spacing w:line="240" w:lineRule="auto"/>
+        <w:ind w:firstLine="720"/>
+        <w:rPr>
+          <w:highlight w:val="yellow"/>
+        </w:rPr>
+      </w:pPr>
+      <w:r>
+        <w:rPr>
+          <w:highlight w:val="yellow"/>
+        </w:rPr>
+        <w:t>ACTION_REMARK = 'Not Found Result in SFF_BLACKLIST'</w:t>
+      </w:r>
+    </w:p>
+    <w:p>
+      <w:pPr>
+        <w:spacing w:line="240" w:lineRule="auto"/>
+        <w:ind w:firstLine="720"/>
+        <w:rPr>
+          <w:highlight w:val="yellow"/>
+        </w:rPr>
+      </w:pPr>
+      <w:r>
+        <w:rPr>
+          <w:highlight w:val="yellow"/>
+        </w:rPr>
+        <w:t>FROM CL_TREATMENT T</w:t>
+      </w:r>
+    </w:p>
+    <w:p>
+      <w:pPr>
+        <w:spacing w:line="240" w:lineRule="auto"/>
+        <w:ind w:firstLine="720"/>
+        <w:rPr>
+          <w:highlight w:val="yellow"/>
+        </w:rPr>
+      </w:pPr>
+      <w:r>
+        <w:rPr>
+          <w:highlight w:val="yellow"/>
+        </w:rPr>
+        <w:t>JOIN CL_BLACKLIST_TREATMENT BT ON T.TREATMENT_ID = BT.TREATMENT_ID</w:t>
+      </w:r>
+    </w:p>
+    <w:p>
+      <w:pPr>
+        <w:spacing w:line="240" w:lineRule="auto"/>
+        <w:ind w:firstLine="720"/>
+        <w:rPr>
+          <w:highlight w:val="yellow"/>
+        </w:rPr>
+      </w:pPr>
+      <w:r>
+        <w:rPr>
+          <w:highlight w:val="yellow"/>
+        </w:rPr>
+        <w:t>JOIN CL_BLACKLIST B ON BT.BLACKLIST_ID = B.BLACKLIST_ID</w:t>
+      </w:r>
+    </w:p>
+    <w:p>
+      <w:pPr>
+        <w:spacing w:line="240" w:lineRule="auto"/>
+        <w:ind w:firstLine="720"/>
+        <w:rPr>
+          <w:highlight w:val="yellow"/>
+        </w:rPr>
+      </w:pPr>
+      <w:r>
+        <w:rPr>
+          <w:highlight w:val="yellow"/>
+        </w:rPr>
+        <w:t xml:space="preserve">JOIN CL_ACTION A ON T.ACTION_ID = A.ACTION_ID </w:t>
+      </w:r>
+    </w:p>
+    <w:p>
+      <w:pPr>
+        <w:spacing w:line="240" w:lineRule="auto"/>
+        <w:rPr>
+          <w:highlight w:val="yellow"/>
+        </w:rPr>
+      </w:pPr>
+      <w:r>
+        <w:rPr>
+          <w:highlight w:val="yellow"/>
+        </w:rPr>
+        <w:t xml:space="preserve">    </w:t>
+      </w:r>
+      <w:r>
+        <w:rPr>
+          <w:highlight w:val="yellow"/>
+        </w:rPr>
+        <w:tab/>
+      </w:r>
+      <w:r>
+        <w:rPr>
+          <w:highlight w:val="yellow"/>
+        </w:rPr>
+        <w:tab/>
+      </w:r>
+      <w:r>
+        <w:rPr>
+          <w:highlight w:val="yellow"/>
+        </w:rPr>
+        <w:t>AND A.ACTION_MODE IN (10</w:t>
+      </w:r>
+      <w:proofErr w:type="gramStart"/>
+      <w:r>
+        <w:rPr>
+          <w:highlight w:val="yellow"/>
+        </w:rPr>
+        <w:t>,11</w:t>
+      </w:r>
+      <w:proofErr w:type="gramEnd"/>
+      <w:r>
+        <w:rPr>
+          <w:highlight w:val="yellow"/>
+        </w:rPr>
+        <w:t>) -- Blacklist or De-Blacklist</w:t>
+      </w:r>
+    </w:p>
+    <w:p>
+      <w:pPr>
+        <w:spacing w:line="240" w:lineRule="auto"/>
+        <w:ind w:firstLine="720"/>
+        <w:rPr>
+          <w:highlight w:val="yellow"/>
+        </w:rPr>
+      </w:pPr>
+      <w:r>
+        <w:rPr>
+          <w:highlight w:val="yellow"/>
+        </w:rPr>
         <w:lastRenderedPageBreak/>
-        <w:t>หลังจาก</w:t>
-      </w:r>
-      <w:r>
-        <w:rPr>
-          <w:rFonts w:cs="Cordia New"/>
-          <w:cs/>
-        </w:rPr>
-        <w:t>วนทำ</w:t>
-      </w:r>
-      <w:r>
-        <w:rPr>
-          <w:rFonts w:cs="Cordia New" w:hint="cs"/>
-          <w:cs/>
-        </w:rPr>
-        <w:t>จากไฟล์</w:t>
-      </w:r>
-      <w:r>
-        <w:rPr>
-          <w:rFonts w:cs="Cordia New" w:hint="cs"/>
-          <w:cs/>
-        </w:rPr>
-        <w:t>จนครบทุก</w:t>
-      </w:r>
-      <w:r>
-        <w:rPr>
-          <w:rFonts w:cs="Cordia New"/>
-          <w:cs/>
-        </w:rPr>
-        <w:t xml:space="preserve"> </w:t>
-      </w:r>
-      <w:r>
-        <w:t>Record</w:t>
-      </w:r>
-      <w:r>
-        <w:t xml:space="preserve"> </w:t>
-      </w:r>
-      <w:r>
-        <w:rPr>
-          <w:rFonts w:hint="cs"/>
-          <w:cs/>
-        </w:rPr>
-        <w:t xml:space="preserve">แล้ว </w:t>
-      </w:r>
-      <w:r>
-        <w:rPr>
-          <w:rFonts w:hint="cs"/>
-          <w:cs/>
-        </w:rPr>
-        <w:t xml:space="preserve">อาจมีบาง </w:t>
-      </w:r>
-      <w:r>
-        <w:t xml:space="preserve">Record </w:t>
-      </w:r>
-      <w:r>
-        <w:rPr>
-          <w:rFonts w:hint="cs"/>
-          <w:cs/>
-        </w:rPr>
-        <w:t xml:space="preserve">ใน </w:t>
-      </w:r>
-      <w:r>
-        <w:t xml:space="preserve">Batch ID </w:t>
-      </w:r>
-      <w:r>
-        <w:rPr>
-          <w:rFonts w:hint="cs"/>
-          <w:cs/>
-        </w:rPr>
-        <w:t xml:space="preserve">เดียวกันที่ยังค้างสถานะ </w:t>
-      </w:r>
-      <w:r>
-        <w:t xml:space="preserve">In Progress </w:t>
-      </w:r>
-      <w:r>
-        <w:rPr>
-          <w:rFonts w:hint="cs"/>
-          <w:cs/>
-        </w:rPr>
-        <w:t xml:space="preserve">อยู่เนื่องจาก </w:t>
-      </w:r>
-      <w:r>
-        <w:t xml:space="preserve">Select </w:t>
-      </w:r>
-      <w:r>
-        <w:rPr>
-          <w:rFonts w:hint="cs"/>
-          <w:cs/>
-        </w:rPr>
-        <w:t xml:space="preserve">ไม่เจอรายการในข้อ </w:t>
-      </w:r>
-      <w:r>
-        <w:t xml:space="preserve">2.1 </w:t>
-      </w:r>
-      <w:r>
-        <w:rPr>
-          <w:rFonts w:hint="cs"/>
-          <w:cs/>
-        </w:rPr>
-        <w:t xml:space="preserve">ให้ </w:t>
-      </w:r>
-      <w:r>
-        <w:t xml:space="preserve">Update </w:t>
-      </w:r>
-      <w:r>
-        <w:rPr>
-          <w:rFonts w:hint="cs"/>
-          <w:cs/>
-        </w:rPr>
-        <w:t xml:space="preserve">ผลที่ </w:t>
-      </w:r>
-      <w:r>
-        <w:t xml:space="preserve">CL_BLACKLIST </w:t>
-      </w:r>
-      <w:r>
-        <w:rPr>
-          <w:rFonts w:hint="cs"/>
-          <w:cs/>
-        </w:rPr>
-        <w:t xml:space="preserve">และ </w:t>
-      </w:r>
-      <w:r>
-        <w:t>CL_TREATMENT</w:t>
-      </w:r>
-      <w:r>
-        <w:rPr>
-          <w:rFonts w:hint="cs"/>
-          <w:cs/>
-        </w:rPr>
-        <w:t xml:space="preserve"> </w:t>
-      </w:r>
-      <w:r>
-        <w:rPr>
-          <w:rFonts w:hint="cs"/>
-          <w:cs/>
-        </w:rPr>
-        <w:t>ของรายการที่เหลือให้</w:t>
-      </w:r>
-      <w:r>
-        <w:rPr>
-          <w:rFonts w:hint="cs"/>
-          <w:cs/>
-        </w:rPr>
-        <w:t xml:space="preserve">เป็น </w:t>
-      </w:r>
-      <w:r>
-        <w:t xml:space="preserve">Failed </w:t>
-      </w:r>
-      <w:r>
-        <w:rPr>
-          <w:rFonts w:hint="cs"/>
-          <w:cs/>
-        </w:rPr>
-        <w:t>ตามลำดับต่อไปนี้</w:t>
-      </w:r>
-    </w:p>
-    <w:p>
-      <w:pPr>
-        <w:spacing w:line="240" w:lineRule="auto"/>
-        <w:ind w:firstLine="720"/>
-      </w:pPr>
-      <w:r>
-        <w:t xml:space="preserve">3.1 UPDATE </w:t>
-      </w:r>
-      <w:r>
-        <w:rPr>
-          <w:rFonts w:hint="cs"/>
-          <w:cs/>
-        </w:rPr>
-        <w:t xml:space="preserve">ผลลัพธ์ที่ </w:t>
-      </w:r>
-      <w:r>
-        <w:t>CL_BLACKLIST</w:t>
-      </w:r>
-      <w:r>
-        <w:rPr>
-          <w:rFonts w:hint="cs"/>
-          <w:cs/>
-        </w:rPr>
-        <w:t xml:space="preserve"> เป็น </w:t>
-      </w:r>
-      <w:r>
-        <w:t>Failed</w:t>
-      </w:r>
-    </w:p>
-    <w:p>
-      <w:pPr>
-        <w:spacing w:line="240" w:lineRule="auto"/>
-        <w:ind w:left="720"/>
-      </w:pPr>
-      <w:r>
-        <w:t>UPDATE CL_BLACKLIST C SET</w:t>
-      </w:r>
-    </w:p>
-    <w:p>
-      <w:pPr>
-        <w:spacing w:line="240" w:lineRule="auto"/>
-        <w:ind w:firstLine="720"/>
-      </w:pPr>
-      <w:r>
-        <w:t>C.ACTION_STATUS = 6, -- Failed</w:t>
-      </w:r>
-    </w:p>
-    <w:p>
-      <w:pPr>
-        <w:spacing w:line="240" w:lineRule="auto"/>
-        <w:ind w:firstLine="720"/>
-      </w:pPr>
-      <w:r>
-        <w:t xml:space="preserve">C.ACTION_STATUS_DTM = </w:t>
+        <w:t>WHERE T.ACTION_STATUS = 3 -- In Progress</w:t>
+      </w:r>
+    </w:p>
+    <w:p>
+      <w:pPr>
+        <w:spacing w:line="240" w:lineRule="auto"/>
+        <w:ind w:firstLine="360"/>
+      </w:pPr>
+      <w:r>
+        <w:rPr>
+          <w:highlight w:val="yellow"/>
+        </w:rPr>
+        <w:t xml:space="preserve">AND B.BATCH_ID </w:t>
       </w:r>
       <w:proofErr w:type="gramStart"/>
       <w:r>
-        <w:t>GETDATE(</w:t>
+        <w:rPr>
+          <w:highlight w:val="yellow"/>
+        </w:rPr>
+        <w:t>= ?</w:t>
       </w:r>
       <w:proofErr w:type="gramEnd"/>
       <w:r>
-        <w:t>),</w:t>
-      </w:r>
-    </w:p>
-    <w:p>
-      <w:pPr>
-        <w:spacing w:line="240" w:lineRule="auto"/>
-        <w:ind w:firstLine="720"/>
-      </w:pPr>
-      <w:r>
-        <w:t>C.ACTION_REMARK = ‘Not Found Result in SFF_BLACKLIST’,</w:t>
-      </w:r>
-    </w:p>
-    <w:p>
-      <w:pPr>
-        <w:spacing w:line="240" w:lineRule="auto"/>
-        <w:ind w:firstLine="720"/>
-      </w:pPr>
-      <w:r>
-        <w:t xml:space="preserve">C.LAST_UPD = </w:t>
-      </w:r>
-      <w:proofErr w:type="gramStart"/>
-      <w:r>
-        <w:t>GETDATE(</w:t>
-      </w:r>
-      <w:proofErr w:type="gramEnd"/>
-      <w:r>
-        <w:t>),</w:t>
-      </w:r>
-    </w:p>
-    <w:p>
-      <w:pPr>
-        <w:spacing w:line="240" w:lineRule="auto"/>
-        <w:ind w:firstLine="720"/>
-      </w:pPr>
-      <w:r>
-        <w:t>C.LAST_UPD_BY = 'XXX'</w:t>
-      </w:r>
-      <w:r>
-        <w:rPr>
-          <w:rFonts w:hint="cs"/>
-          <w:cs/>
-        </w:rPr>
-        <w:t xml:space="preserve"> </w:t>
-      </w:r>
-      <w:r>
-        <w:t xml:space="preserve">-- </w:t>
-      </w:r>
-      <w:r>
-        <w:rPr>
-          <w:cs/>
-        </w:rPr>
-        <w:t xml:space="preserve">จะแจ้งอีกทีว่าให้ใช้ </w:t>
-      </w:r>
-      <w:r>
-        <w:t xml:space="preserve">Username </w:t>
-      </w:r>
-      <w:r>
-        <w:rPr>
-          <w:cs/>
-        </w:rPr>
-        <w:t xml:space="preserve">อะไรในกรณี </w:t>
-      </w:r>
-      <w:r>
-        <w:t>Create/Update by System</w:t>
-      </w:r>
-    </w:p>
-    <w:p>
-      <w:pPr>
-        <w:spacing w:line="240" w:lineRule="auto"/>
-        <w:ind w:firstLine="720"/>
-      </w:pPr>
-      <w:r>
-        <w:t xml:space="preserve">WHERE C.ACTION_STATUS = 3 -- In Progress </w:t>
-      </w:r>
-    </w:p>
-    <w:p>
-      <w:pPr>
-        <w:spacing w:line="240" w:lineRule="auto"/>
-        <w:ind w:firstLine="720"/>
-      </w:pPr>
-      <w:r>
-        <w:t xml:space="preserve">AND C.BATCH_ID </w:t>
-      </w:r>
-      <w:proofErr w:type="gramStart"/>
-      <w:r>
-        <w:t>= ?</w:t>
-      </w:r>
-      <w:proofErr w:type="gramEnd"/>
-      <w:r>
-        <w:t xml:space="preserve"> – </w:t>
-      </w:r>
-      <w:r>
-        <w:rPr>
-          <w:rFonts w:cs="Cordia New"/>
-          <w:cs/>
-        </w:rPr>
-        <w:t>จาก</w:t>
-      </w:r>
-      <w:r>
-        <w:rPr>
-          <w:rFonts w:cs="Cordia New" w:hint="cs"/>
-          <w:cs/>
-        </w:rPr>
-        <w:t xml:space="preserve">ข้อ </w:t>
-      </w:r>
-      <w:r>
-        <w:rPr>
-          <w:rFonts w:cs="Cordia New"/>
+        <w:rPr>
+          <w:highlight w:val="yellow"/>
+        </w:rPr>
+        <w:t xml:space="preserve"> -- </w:t>
+      </w:r>
+      <w:r>
+        <w:rPr>
+          <w:rFonts w:cs="Cordia New"/>
+          <w:highlight w:val="yellow"/>
+          <w:cs/>
+        </w:rPr>
+        <w:t xml:space="preserve">จากข้อ </w:t>
+      </w:r>
+      <w:r>
+        <w:rPr>
+          <w:highlight w:val="yellow"/>
         </w:rPr>
         <w:t>1</w:t>
       </w:r>
@@ -2290,410 +2580,10 @@
     <w:p>
       <w:pPr>
         <w:spacing w:line="240" w:lineRule="auto"/>
-      </w:pPr>
-    </w:p>
-    <w:p>
-      <w:pPr>
-        <w:spacing w:line="240" w:lineRule="auto"/>
-        <w:ind w:firstLine="720"/>
-      </w:pPr>
-      <w:r>
-        <w:t xml:space="preserve">3.2 UPDATE </w:t>
-      </w:r>
-      <w:r>
-        <w:rPr>
-          <w:rFonts w:hint="cs"/>
-          <w:cs/>
-        </w:rPr>
-        <w:t xml:space="preserve">ผลลัพธ์ที่ </w:t>
-      </w:r>
-      <w:r>
-        <w:t>CL_TREATMENT</w:t>
-      </w:r>
-      <w:r>
-        <w:rPr>
-          <w:rFonts w:hint="cs"/>
-          <w:cs/>
-        </w:rPr>
-        <w:t xml:space="preserve"> เป็น </w:t>
-      </w:r>
-      <w:r>
-        <w:t>Failed</w:t>
-      </w:r>
-    </w:p>
-    <w:p>
-      <w:pPr>
-        <w:autoSpaceDE w:val="0"/>
-        <w:autoSpaceDN w:val="0"/>
-        <w:adjustRightInd w:val="0"/>
-        <w:spacing w:after="0" w:line="240" w:lineRule="auto"/>
-        <w:ind w:left="1440"/>
-        <w:rPr>
-          <w:highlight w:val="yellow"/>
-        </w:rPr>
+        <w:ind w:firstLine="360"/>
       </w:pPr>
       <w:bookmarkStart w:id="0" w:name="_GoBack"/>
       <w:bookmarkEnd w:id="0"/>
-      <w:r>
-        <w:rPr>
-          <w:highlight w:val="yellow"/>
-        </w:rPr>
-        <w:t xml:space="preserve">UPDATE </w:t>
-      </w:r>
-      <w:proofErr w:type="spellStart"/>
-      <w:r>
-        <w:rPr>
-          <w:highlight w:val="yellow"/>
-        </w:rPr>
-        <w:t>dbo.CL_TREATMENT</w:t>
-      </w:r>
-      <w:proofErr w:type="spellEnd"/>
-      <w:r>
-        <w:rPr>
-          <w:highlight w:val="yellow"/>
-        </w:rPr>
-        <w:t xml:space="preserve">  SET </w:t>
-      </w:r>
-    </w:p>
-    <w:p>
-      <w:pPr>
-        <w:autoSpaceDE w:val="0"/>
-        <w:autoSpaceDN w:val="0"/>
-        <w:adjustRightInd w:val="0"/>
-        <w:spacing w:after="0" w:line="240" w:lineRule="auto"/>
-        <w:ind w:left="1440"/>
-        <w:rPr>
-          <w:highlight w:val="yellow"/>
-        </w:rPr>
-      </w:pPr>
-      <w:r>
-        <w:rPr>
-          <w:highlight w:val="yellow"/>
-        </w:rPr>
-        <w:t xml:space="preserve">LAST_UPD= </w:t>
-      </w:r>
-      <w:proofErr w:type="spellStart"/>
-      <w:proofErr w:type="gramStart"/>
-      <w:r>
-        <w:rPr>
-          <w:highlight w:val="yellow"/>
-        </w:rPr>
-        <w:t>getdate</w:t>
-      </w:r>
-      <w:proofErr w:type="spellEnd"/>
-      <w:r>
-        <w:rPr>
-          <w:highlight w:val="yellow"/>
-        </w:rPr>
-        <w:t>(</w:t>
-      </w:r>
-      <w:proofErr w:type="gramEnd"/>
-      <w:r>
-        <w:rPr>
-          <w:highlight w:val="yellow"/>
-        </w:rPr>
-        <w:t xml:space="preserve">) , </w:t>
-      </w:r>
-    </w:p>
-    <w:p>
-      <w:pPr>
-        <w:autoSpaceDE w:val="0"/>
-        <w:autoSpaceDN w:val="0"/>
-        <w:adjustRightInd w:val="0"/>
-        <w:spacing w:after="0" w:line="240" w:lineRule="auto"/>
-        <w:ind w:left="1440"/>
-        <w:rPr>
-          <w:highlight w:val="yellow"/>
-        </w:rPr>
-      </w:pPr>
-      <w:r>
-        <w:rPr>
-          <w:highlight w:val="yellow"/>
-        </w:rPr>
-        <w:t xml:space="preserve">LAST_UPD_BY== 'XXX' -- </w:t>
-      </w:r>
-      <w:r>
-        <w:rPr>
-          <w:rFonts w:cs="Cordia New"/>
-          <w:highlight w:val="yellow"/>
-          <w:cs/>
-        </w:rPr>
-        <w:t xml:space="preserve">จะแจ้งอีกทีว่าให้ใช้ </w:t>
-      </w:r>
-      <w:r>
-        <w:rPr>
-          <w:highlight w:val="yellow"/>
-        </w:rPr>
-        <w:t xml:space="preserve">Username </w:t>
-      </w:r>
-      <w:r>
-        <w:rPr>
-          <w:rFonts w:cs="Cordia New"/>
-          <w:highlight w:val="yellow"/>
-          <w:cs/>
-        </w:rPr>
-        <w:t xml:space="preserve">อะไรในกรณี </w:t>
-      </w:r>
-      <w:r>
-        <w:rPr>
-          <w:highlight w:val="yellow"/>
-        </w:rPr>
-        <w:t>Create/Update by System</w:t>
-      </w:r>
-    </w:p>
-    <w:p>
-      <w:pPr>
-        <w:autoSpaceDE w:val="0"/>
-        <w:autoSpaceDN w:val="0"/>
-        <w:adjustRightInd w:val="0"/>
-        <w:spacing w:after="0" w:line="240" w:lineRule="auto"/>
-        <w:ind w:left="1440"/>
-        <w:rPr>
-          <w:highlight w:val="yellow"/>
-        </w:rPr>
-      </w:pPr>
-      <w:r>
-        <w:rPr>
-          <w:highlight w:val="yellow"/>
-        </w:rPr>
-        <w:t xml:space="preserve">ACTION_STATUS = 6, </w:t>
-      </w:r>
-    </w:p>
-    <w:p>
-      <w:pPr>
-        <w:autoSpaceDE w:val="0"/>
-        <w:autoSpaceDN w:val="0"/>
-        <w:adjustRightInd w:val="0"/>
-        <w:spacing w:after="0" w:line="240" w:lineRule="auto"/>
-        <w:ind w:left="1440"/>
-        <w:rPr>
-          <w:highlight w:val="yellow"/>
-        </w:rPr>
-      </w:pPr>
-      <w:r>
-        <w:rPr>
-          <w:highlight w:val="yellow"/>
-        </w:rPr>
-        <w:t>ACTION_STATUS_</w:t>
-      </w:r>
-      <w:proofErr w:type="gramStart"/>
-      <w:r>
-        <w:rPr>
-          <w:highlight w:val="yellow"/>
-        </w:rPr>
-        <w:t>DTM  =</w:t>
-      </w:r>
-      <w:proofErr w:type="gramEnd"/>
-      <w:r>
-        <w:rPr>
-          <w:highlight w:val="yellow"/>
-        </w:rPr>
-        <w:t xml:space="preserve"> </w:t>
-      </w:r>
-      <w:proofErr w:type="spellStart"/>
-      <w:r>
-        <w:rPr>
-          <w:highlight w:val="yellow"/>
-        </w:rPr>
-        <w:t>getdate</w:t>
-      </w:r>
-      <w:proofErr w:type="spellEnd"/>
-      <w:r>
-        <w:rPr>
-          <w:highlight w:val="yellow"/>
-        </w:rPr>
-        <w:t xml:space="preserve">() , </w:t>
-      </w:r>
-    </w:p>
-    <w:p>
-      <w:pPr>
-        <w:autoSpaceDE w:val="0"/>
-        <w:autoSpaceDN w:val="0"/>
-        <w:adjustRightInd w:val="0"/>
-        <w:spacing w:after="0" w:line="240" w:lineRule="auto"/>
-        <w:ind w:left="1440"/>
-        <w:rPr>
-          <w:highlight w:val="yellow"/>
-        </w:rPr>
-      </w:pPr>
-      <w:r>
-        <w:rPr>
-          <w:highlight w:val="yellow"/>
-        </w:rPr>
-        <w:t xml:space="preserve">ACTION_REMARK   ='Not Found Result in SFF_BLACKLIST' </w:t>
-      </w:r>
-    </w:p>
-    <w:p>
-      <w:pPr>
-        <w:autoSpaceDE w:val="0"/>
-        <w:autoSpaceDN w:val="0"/>
-        <w:adjustRightInd w:val="0"/>
-        <w:spacing w:after="0" w:line="240" w:lineRule="auto"/>
-        <w:ind w:left="1440"/>
-        <w:rPr>
-          <w:highlight w:val="yellow"/>
-        </w:rPr>
-      </w:pPr>
-      <w:r>
-        <w:rPr>
-          <w:highlight w:val="yellow"/>
-        </w:rPr>
-        <w:t xml:space="preserve">FROM </w:t>
-      </w:r>
-      <w:proofErr w:type="spellStart"/>
-      <w:r>
-        <w:rPr>
-          <w:highlight w:val="yellow"/>
-        </w:rPr>
-        <w:t>dbo.CL_</w:t>
-      </w:r>
-      <w:proofErr w:type="gramStart"/>
-      <w:r>
-        <w:rPr>
-          <w:highlight w:val="yellow"/>
-        </w:rPr>
-        <w:t>TREATMENT</w:t>
-      </w:r>
-      <w:proofErr w:type="spellEnd"/>
-      <w:r>
-        <w:rPr>
-          <w:highlight w:val="yellow"/>
-        </w:rPr>
-        <w:t xml:space="preserve">  T</w:t>
-      </w:r>
-      <w:proofErr w:type="gramEnd"/>
-    </w:p>
-    <w:p>
-      <w:pPr>
-        <w:autoSpaceDE w:val="0"/>
-        <w:autoSpaceDN w:val="0"/>
-        <w:adjustRightInd w:val="0"/>
-        <w:spacing w:after="0" w:line="240" w:lineRule="auto"/>
-        <w:ind w:left="1440"/>
-        <w:rPr>
-          <w:highlight w:val="yellow"/>
-        </w:rPr>
-      </w:pPr>
-      <w:r>
-        <w:rPr>
-          <w:highlight w:val="yellow"/>
-        </w:rPr>
-        <w:t>JOIN CL_BLACKLIST_TREATMENT BT on T.TREATMENT_ID=BT.TREATMENT_ID</w:t>
-      </w:r>
-    </w:p>
-    <w:p>
-      <w:pPr>
-        <w:autoSpaceDE w:val="0"/>
-        <w:autoSpaceDN w:val="0"/>
-        <w:adjustRightInd w:val="0"/>
-        <w:spacing w:after="0" w:line="240" w:lineRule="auto"/>
-        <w:ind w:left="1440"/>
-        <w:rPr>
-          <w:highlight w:val="yellow"/>
-        </w:rPr>
-      </w:pPr>
-      <w:r>
-        <w:rPr>
-          <w:highlight w:val="yellow"/>
-        </w:rPr>
-        <w:t xml:space="preserve">JOIN CL_BLACKLIST  </w:t>
-      </w:r>
-      <w:proofErr w:type="gramStart"/>
-      <w:r>
-        <w:rPr>
-          <w:highlight w:val="yellow"/>
-        </w:rPr>
-        <w:t>B  on</w:t>
-      </w:r>
-      <w:proofErr w:type="gramEnd"/>
-      <w:r>
-        <w:rPr>
-          <w:highlight w:val="yellow"/>
-        </w:rPr>
-        <w:t xml:space="preserve"> BT.BLACKLIST_ID=B.BLACKLIST_ID and B.BLACKLIST_ACTION_ID = T.ACTION_ID</w:t>
-      </w:r>
-    </w:p>
-    <w:p>
-      <w:pPr>
-        <w:autoSpaceDE w:val="0"/>
-        <w:autoSpaceDN w:val="0"/>
-        <w:adjustRightInd w:val="0"/>
-        <w:spacing w:after="0" w:line="240" w:lineRule="auto"/>
-        <w:ind w:left="1440"/>
-      </w:pPr>
-      <w:r>
-        <w:rPr>
-          <w:highlight w:val="yellow"/>
-        </w:rPr>
-        <w:t>WHERE T.ACTION_STATUS   = 3 AND B.BATCH_ID</w:t>
-      </w:r>
-      <w:proofErr w:type="gramStart"/>
-      <w:r>
-        <w:rPr>
-          <w:highlight w:val="yellow"/>
-        </w:rPr>
-        <w:t xml:space="preserve">= </w:t>
-      </w:r>
-      <w:r>
-        <w:rPr>
-          <w:highlight w:val="yellow"/>
-        </w:rPr>
-        <w:t>?</w:t>
-      </w:r>
-      <w:proofErr w:type="gramEnd"/>
-      <w:r>
-        <w:rPr>
-          <w:highlight w:val="yellow"/>
-        </w:rPr>
-        <w:t xml:space="preserve"> </w:t>
-      </w:r>
-      <w:r>
-        <w:rPr>
-          <w:highlight w:val="yellow"/>
-        </w:rPr>
-        <w:t xml:space="preserve">– </w:t>
-      </w:r>
-      <w:r>
-        <w:rPr>
-          <w:rFonts w:cs="Cordia New"/>
-          <w:highlight w:val="yellow"/>
-          <w:cs/>
-        </w:rPr>
-        <w:t>จาก</w:t>
-      </w:r>
-      <w:r>
-        <w:rPr>
-          <w:rFonts w:cs="Cordia New" w:hint="cs"/>
-          <w:highlight w:val="yellow"/>
-          <w:cs/>
-        </w:rPr>
-        <w:t xml:space="preserve">ข้อ </w:t>
-      </w:r>
-      <w:r>
-        <w:rPr>
-          <w:rFonts w:cs="Cordia New"/>
-          <w:highlight w:val="yellow"/>
-        </w:rPr>
-        <w:t>1</w:t>
-      </w:r>
-    </w:p>
-    <w:p>
-      <w:pPr>
-        <w:autoSpaceDE w:val="0"/>
-        <w:autoSpaceDN w:val="0"/>
-        <w:adjustRightInd w:val="0"/>
-        <w:spacing w:after="0" w:line="240" w:lineRule="auto"/>
-        <w:rPr>
-          <w:rFonts w:cs="Monospaced"/>
-          <w:sz w:val="24"/>
-          <w:szCs w:val="24"/>
-        </w:rPr>
-      </w:pPr>
-    </w:p>
-    <w:p>
-      <w:pPr>
-        <w:spacing w:line="240" w:lineRule="auto"/>
-      </w:pPr>
     </w:p>
     <w:p>
       <w:pPr>
@@ -2813,7 +2703,6 @@
         <w:spacing w:line="240" w:lineRule="auto"/>
       </w:pPr>
       <w:r>
-        <w:lastRenderedPageBreak/>
         <w:t xml:space="preserve">         </w:t>
       </w:r>
       <w:r>
@@ -2870,7 +2759,7 @@
 
 <file path=word/numbering.xml><?xml version="1.0" encoding="utf-8"?>
 <w:numbering xmlns:wpc="http://schemas.microsoft.com/office/word/2010/wordprocessingCanvas" xmlns:mc="http://schemas.openxmlformats.org/markup-compatibility/2006" xmlns:o="urn:schemas-microsoft-com:office:office" xmlns:r="http://schemas.openxmlformats.org/officeDocument/2006/relationships" xmlns:m="http://schemas.openxmlformats.org/officeDocument/2006/math" xmlns:v="urn:schemas-microsoft-com:vml" xmlns:wp14="http://schemas.microsoft.com/office/word/2010/wordprocessingDrawing" xmlns:wp="http://schemas.openxmlformats.org/drawingml/2006/wordprocessingDrawing" xmlns:w10="urn:schemas-microsoft-com:office:word" xmlns:w="http://schemas.openxmlformats.org/wordprocessingml/2006/main" xmlns:w14="http://schemas.microsoft.com/office/word/2010/wordml" xmlns:w15="http://schemas.microsoft.com/office/word/2012/wordml" xmlns:wpg="http://schemas.microsoft.com/office/word/2010/wordprocessingGroup" xmlns:wpi="http://schemas.microsoft.com/office/word/2010/wordprocessingInk" xmlns:wne="http://schemas.microsoft.com/office/word/2006/wordml" xmlns:wps="http://schemas.microsoft.com/office/word/2010/wordprocessingShape" mc:Ignorable="w14 w15 wp14">
-  <w:abstractNum w:abstractNumId="0">
+  <w:abstractNum w:abstractNumId="0" w15:restartNumberingAfterBreak="0">
     <w:nsid w:val="0FF67E28"/>
     <w:multiLevelType w:val="multilevel"/>
     <w:tmpl w:val="42006DE6"/>
@@ -2987,7 +2876,7 @@
       </w:rPr>
     </w:lvl>
   </w:abstractNum>
-  <w:abstractNum w:abstractNumId="1">
+  <w:abstractNum w:abstractNumId="1" w15:restartNumberingAfterBreak="0">
     <w:nsid w:val="53314422"/>
     <w:multiLevelType w:val="hybridMultilevel"/>
     <w:tmpl w:val="067057FA"/>
@@ -3100,7 +2989,7 @@
       </w:rPr>
     </w:lvl>
   </w:abstractNum>
-  <w:abstractNum w:abstractNumId="2">
+  <w:abstractNum w:abstractNumId="2" w15:restartNumberingAfterBreak="0">
     <w:nsid w:val="64A55B63"/>
     <w:multiLevelType w:val="hybridMultilevel"/>
     <w:tmpl w:val="7C567222"/>
@@ -3186,7 +3075,7 @@
       </w:pPr>
     </w:lvl>
   </w:abstractNum>
-  <w:abstractNum w:abstractNumId="3">
+  <w:abstractNum w:abstractNumId="3" w15:restartNumberingAfterBreak="0">
     <w:nsid w:val="6D7270FA"/>
     <w:multiLevelType w:val="multilevel"/>
     <w:tmpl w:val="0409001F"/>
@@ -3276,7 +3165,7 @@
       </w:pPr>
     </w:lvl>
   </w:abstractNum>
-  <w:abstractNum w:abstractNumId="4">
+  <w:abstractNum w:abstractNumId="4" w15:restartNumberingAfterBreak="0">
     <w:nsid w:val="7B57036F"/>
     <w:multiLevelType w:val="hybridMultilevel"/>
     <w:tmpl w:val="F1EEDBF8"/>

--- a/Batch/logic/blacklist-deblacklist 20170309.docx
+++ b/Batch/logic/blacklist-deblacklist 20170309.docx
@@ -107,6 +107,176 @@
           <w:ilvl w:val="0"/>
           <w:numId w:val="2"/>
         </w:numPr>
+        <w:rPr>
+          <w:rFonts w:cs="Cordia New"/>
+          <w:color w:val="000000" w:themeColor="text1"/>
+          <w:highlight w:val="yellow"/>
+        </w:rPr>
+      </w:pPr>
+      <w:r>
+        <w:rPr>
+          <w:rFonts w:cs="Cordia New" w:hint="cs"/>
+          <w:color w:val="000000" w:themeColor="text1"/>
+          <w:highlight w:val="yellow"/>
+          <w:cs/>
+        </w:rPr>
+        <w:t xml:space="preserve">หา </w:t>
+      </w:r>
+      <w:r>
+        <w:rPr>
+          <w:rFonts w:cs="Cordia New"/>
+          <w:color w:val="000000" w:themeColor="text1"/>
+          <w:highlight w:val="yellow"/>
+        </w:rPr>
+        <w:t xml:space="preserve">Path </w:t>
+      </w:r>
+      <w:r>
+        <w:rPr>
+          <w:rFonts w:cs="Cordia New" w:hint="cs"/>
+          <w:color w:val="000000" w:themeColor="text1"/>
+          <w:highlight w:val="yellow"/>
+          <w:cs/>
+        </w:rPr>
+        <w:t xml:space="preserve">ที่จะดึง </w:t>
+      </w:r>
+      <w:r>
+        <w:rPr>
+          <w:rFonts w:cs="Cordia New"/>
+          <w:color w:val="000000" w:themeColor="text1"/>
+          <w:highlight w:val="yellow"/>
+        </w:rPr>
+        <w:t>File</w:t>
+      </w:r>
+    </w:p>
+    <w:p>
+      <w:pPr>
+        <w:ind w:left="360"/>
+        <w:rPr>
+          <w:highlight w:val="yellow"/>
+        </w:rPr>
+      </w:pPr>
+      <w:r>
+        <w:rPr>
+          <w:highlight w:val="yellow"/>
+        </w:rPr>
+        <w:t xml:space="preserve">SELECT </w:t>
+      </w:r>
+      <w:r>
+        <w:rPr>
+          <w:highlight w:val="yellow"/>
+        </w:rPr>
+        <w:t>PATH_</w:t>
+      </w:r>
+      <w:r>
+        <w:rPr>
+          <w:highlight w:val="yellow"/>
+        </w:rPr>
+        <w:t>IN</w:t>
+      </w:r>
+      <w:r>
+        <w:rPr>
+          <w:highlight w:val="yellow"/>
+        </w:rPr>
+        <w:t>BOUND</w:t>
+      </w:r>
+      <w:bookmarkStart w:id="0" w:name="_GoBack"/>
+      <w:bookmarkEnd w:id="0"/>
+      <w:r>
+        <w:rPr>
+          <w:highlight w:val="yellow"/>
+        </w:rPr>
+        <w:t xml:space="preserve"> FROM CL_BATCH_PATH</w:t>
+      </w:r>
+    </w:p>
+    <w:p>
+      <w:pPr>
+        <w:ind w:left="360"/>
+        <w:rPr>
+          <w:highlight w:val="yellow"/>
+        </w:rPr>
+      </w:pPr>
+      <w:r>
+        <w:rPr>
+          <w:highlight w:val="yellow"/>
+        </w:rPr>
+        <w:t xml:space="preserve">WHERE BATCH_TYPE_ID </w:t>
+      </w:r>
+      <w:proofErr w:type="gramStart"/>
+      <w:r>
+        <w:rPr>
+          <w:highlight w:val="yellow"/>
+        </w:rPr>
+        <w:t>= ?</w:t>
+      </w:r>
+      <w:proofErr w:type="gramEnd"/>
+      <w:r>
+        <w:rPr>
+          <w:highlight w:val="yellow"/>
+        </w:rPr>
+        <w:t xml:space="preserve"> -- (</w:t>
+      </w:r>
+      <w:r>
+        <w:rPr>
+          <w:rFonts w:cs="Cordia New"/>
+          <w:highlight w:val="yellow"/>
+        </w:rPr>
+        <w:t>5-Blacklist</w:t>
+      </w:r>
+      <w:r>
+        <w:rPr>
+          <w:rFonts w:cs="Cordia New"/>
+          <w:highlight w:val="yellow"/>
+          <w:cs/>
+        </w:rPr>
+        <w:t>)</w:t>
+      </w:r>
+    </w:p>
+    <w:p>
+      <w:pPr>
+        <w:ind w:left="360"/>
+        <w:rPr>
+          <w:highlight w:val="yellow"/>
+        </w:rPr>
+      </w:pPr>
+      <w:r>
+        <w:rPr>
+          <w:highlight w:val="yellow"/>
+        </w:rPr>
+        <w:t xml:space="preserve">AND ENVIRONMENT </w:t>
+      </w:r>
+      <w:proofErr w:type="gramStart"/>
+      <w:r>
+        <w:rPr>
+          <w:highlight w:val="yellow"/>
+        </w:rPr>
+        <w:t>= ?</w:t>
+      </w:r>
+      <w:proofErr w:type="gramEnd"/>
+      <w:r>
+        <w:rPr>
+          <w:highlight w:val="yellow"/>
+        </w:rPr>
+        <w:t xml:space="preserve"> -- 1 =PROD, 2 = DEV, 3 = SIT</w:t>
+      </w:r>
+    </w:p>
+    <w:p>
+      <w:pPr>
+        <w:ind w:left="360"/>
+      </w:pPr>
+      <w:r>
+        <w:rPr>
+          <w:highlight w:val="yellow"/>
+        </w:rPr>
+        <w:t>AND RECORD_STATUS = 1</w:t>
+      </w:r>
+    </w:p>
+    <w:p>
+      <w:pPr>
+        <w:pStyle w:val="ListParagraph"/>
+        <w:numPr>
+          <w:ilvl w:val="0"/>
+          <w:numId w:val="2"/>
+        </w:numPr>
         <w:spacing w:line="240" w:lineRule="auto"/>
       </w:pPr>
       <w:r>
@@ -680,6 +850,7 @@
         <w:spacing w:line="240" w:lineRule="auto"/>
       </w:pPr>
       <w:r>
+        <w:lastRenderedPageBreak/>
         <w:t>SELECT @BLACKLIST_ID = C.BLACKLIST_ID, @SFF_ROW_ID = S.ROW_ID</w:t>
       </w:r>
     </w:p>
@@ -720,48 +891,394 @@
         <w:spacing w:line="240" w:lineRule="auto"/>
       </w:pPr>
       <w:r>
+        <w:t>AND C.BLACKLIST_SOURCE = S.BLACKLIST_SOURCE</w:t>
+      </w:r>
+    </w:p>
+    <w:p>
+      <w:pPr>
+        <w:spacing w:line="240" w:lineRule="auto"/>
+      </w:pPr>
+      <w:r>
+        <w:t xml:space="preserve">AND C.BLACKLIST_REQUEST_DATE = S.BLACKLIST_START_DT -- </w:t>
+      </w:r>
+      <w:r>
+        <w:rPr>
+          <w:rFonts w:cs="Cordia New"/>
+          <w:cs/>
+        </w:rPr>
+        <w:t xml:space="preserve">ปรับ </w:t>
+      </w:r>
+      <w:r>
+        <w:t xml:space="preserve">Date Format </w:t>
+      </w:r>
+      <w:r>
+        <w:rPr>
+          <w:rFonts w:cs="Cordia New"/>
+          <w:cs/>
+        </w:rPr>
+        <w:t>ให้ตรงกัน</w:t>
+      </w:r>
+    </w:p>
+    <w:p>
+      <w:pPr>
+        <w:spacing w:line="240" w:lineRule="auto"/>
+      </w:pPr>
+      <w:r>
+        <w:t xml:space="preserve">AND C.ACTION_STATUS = 3 -- In Progress </w:t>
+      </w:r>
+    </w:p>
+    <w:p>
+      <w:pPr>
+        <w:spacing w:line="240" w:lineRule="auto"/>
+      </w:pPr>
+      <w:r>
+        <w:t xml:space="preserve">AND C.BATCH_ID </w:t>
+      </w:r>
+      <w:proofErr w:type="gramStart"/>
+      <w:r>
+        <w:t>= ?</w:t>
+      </w:r>
+      <w:proofErr w:type="gramEnd"/>
+      <w:r>
+        <w:t xml:space="preserve"> – </w:t>
+      </w:r>
+      <w:r>
+        <w:rPr>
+          <w:rFonts w:cs="Cordia New"/>
+          <w:cs/>
+        </w:rPr>
+        <w:t>จาก</w:t>
+      </w:r>
+      <w:r>
+        <w:rPr>
+          <w:rFonts w:cs="Cordia New" w:hint="cs"/>
+          <w:cs/>
+        </w:rPr>
+        <w:t xml:space="preserve">ข้อ </w:t>
+      </w:r>
+      <w:r>
+        <w:rPr>
+          <w:rFonts w:cs="Cordia New"/>
+        </w:rPr>
+        <w:t>1</w:t>
+      </w:r>
+    </w:p>
+    <w:p>
+      <w:pPr>
+        <w:spacing w:line="240" w:lineRule="auto"/>
+      </w:pPr>
+      <w:r>
+        <w:t xml:space="preserve">AND S.BILLING_ACCNT_ID = (SELECT B.SFF_ACCOUNT_ID </w:t>
+      </w:r>
+    </w:p>
+    <w:p>
+      <w:pPr>
+        <w:spacing w:line="240" w:lineRule="auto"/>
+        <w:ind w:left="1440" w:firstLine="720"/>
+        <w:rPr>
+          <w:rFonts w:cs="Cordia New"/>
+        </w:rPr>
+      </w:pPr>
+      <w:r>
+        <w:t xml:space="preserve">FROM CL_BA_INFO B WHERE B.BA_NO </w:t>
+      </w:r>
+      <w:proofErr w:type="gramStart"/>
+      <w:r>
+        <w:t>= ?</w:t>
+      </w:r>
+      <w:proofErr w:type="gramEnd"/>
+      <w:r>
+        <w:t xml:space="preserve"> ) -- </w:t>
+      </w:r>
+      <w:proofErr w:type="spellStart"/>
+      <w:r>
+        <w:t>Billing_Acc_Num</w:t>
+      </w:r>
+      <w:proofErr w:type="spellEnd"/>
+      <w:r>
+        <w:t xml:space="preserve"> </w:t>
+      </w:r>
+      <w:r>
+        <w:rPr>
+          <w:rFonts w:cs="Cordia New"/>
+          <w:cs/>
+        </w:rPr>
+        <w:t>จากไฟล์</w:t>
+      </w:r>
+    </w:p>
+    <w:p>
+      <w:pPr>
+        <w:spacing w:line="240" w:lineRule="auto"/>
+      </w:pPr>
+      <w:r>
+        <w:t xml:space="preserve">AND C.BA_NO </w:t>
+      </w:r>
+      <w:proofErr w:type="gramStart"/>
+      <w:r>
+        <w:t>= ?</w:t>
+      </w:r>
+      <w:proofErr w:type="gramEnd"/>
+      <w:r>
+        <w:t xml:space="preserve"> -- </w:t>
+      </w:r>
+      <w:proofErr w:type="spellStart"/>
+      <w:r>
+        <w:t>Billing_Acc_Num</w:t>
+      </w:r>
+      <w:proofErr w:type="spellEnd"/>
+      <w:r>
+        <w:t xml:space="preserve"> </w:t>
+      </w:r>
+      <w:r>
+        <w:rPr>
+          <w:rFonts w:cs="Cordia New"/>
+          <w:cs/>
+        </w:rPr>
+        <w:t>จากไฟล์</w:t>
+      </w:r>
+    </w:p>
+    <w:p>
+      <w:pPr>
+        <w:spacing w:line="240" w:lineRule="auto"/>
+      </w:pPr>
+      <w:r>
+        <w:t xml:space="preserve">AND C.BLACKLIST_REQUEST_DATE </w:t>
+      </w:r>
+      <w:proofErr w:type="gramStart"/>
+      <w:r>
+        <w:t>= ?</w:t>
+      </w:r>
+      <w:proofErr w:type="gramEnd"/>
+      <w:r>
+        <w:t xml:space="preserve"> -- </w:t>
+      </w:r>
+      <w:proofErr w:type="spellStart"/>
+      <w:r>
+        <w:t>Blacklist_dtm</w:t>
+      </w:r>
+      <w:proofErr w:type="spellEnd"/>
+      <w:r>
+        <w:t xml:space="preserve"> </w:t>
+      </w:r>
+      <w:r>
+        <w:rPr>
+          <w:rFonts w:cs="Cordia New"/>
+          <w:cs/>
+        </w:rPr>
+        <w:t>จากไฟล์</w:t>
+      </w:r>
+    </w:p>
+    <w:p>
+      <w:pPr>
+        <w:spacing w:line="240" w:lineRule="auto"/>
+      </w:pPr>
+      <w:r>
+        <w:t xml:space="preserve">AND C.BLACKLIST_TYPE </w:t>
+      </w:r>
+      <w:proofErr w:type="gramStart"/>
+      <w:r>
+        <w:t>= ?</w:t>
+      </w:r>
+      <w:proofErr w:type="gramEnd"/>
+      <w:r>
+        <w:t xml:space="preserve"> -- </w:t>
+      </w:r>
+      <w:proofErr w:type="spellStart"/>
+      <w:r>
+        <w:t>Blacklist_Type</w:t>
+      </w:r>
+      <w:proofErr w:type="spellEnd"/>
+      <w:r>
+        <w:t xml:space="preserve"> </w:t>
+      </w:r>
+      <w:r>
+        <w:rPr>
+          <w:rFonts w:cs="Cordia New"/>
+          <w:cs/>
+        </w:rPr>
+        <w:t>จากไฟล์</w:t>
+      </w:r>
+    </w:p>
+    <w:p>
+      <w:pPr>
+        <w:spacing w:line="240" w:lineRule="auto"/>
+      </w:pPr>
+      <w:r>
+        <w:t xml:space="preserve">AND C.BLACKLIST_SUBTYPE </w:t>
+      </w:r>
+      <w:proofErr w:type="gramStart"/>
+      <w:r>
+        <w:t>= ?</w:t>
+      </w:r>
+      <w:proofErr w:type="gramEnd"/>
+      <w:r>
+        <w:t xml:space="preserve"> -- </w:t>
+      </w:r>
+      <w:proofErr w:type="spellStart"/>
+      <w:r>
+        <w:t>Blacklist_Subtype</w:t>
+      </w:r>
+      <w:proofErr w:type="spellEnd"/>
+      <w:r>
+        <w:t xml:space="preserve"> </w:t>
+      </w:r>
+      <w:r>
+        <w:rPr>
+          <w:rFonts w:cs="Cordia New"/>
+          <w:cs/>
+        </w:rPr>
+        <w:t>จากไฟล์</w:t>
+      </w:r>
+    </w:p>
+    <w:p>
+      <w:pPr>
+        <w:spacing w:line="240" w:lineRule="auto"/>
+      </w:pPr>
+      <w:r>
+        <w:t xml:space="preserve">AND C.BLACKLIST_SOURCE </w:t>
+      </w:r>
+      <w:proofErr w:type="gramStart"/>
+      <w:r>
+        <w:t>= ?</w:t>
+      </w:r>
+      <w:proofErr w:type="gramEnd"/>
+      <w:r>
+        <w:t xml:space="preserve"> -- Source </w:t>
+      </w:r>
+      <w:r>
+        <w:rPr>
+          <w:rFonts w:cs="Cordia New"/>
+          <w:cs/>
+        </w:rPr>
+        <w:t>จากไฟล์</w:t>
+      </w:r>
+    </w:p>
+    <w:p>
+      <w:pPr>
+        <w:spacing w:line="240" w:lineRule="auto"/>
+      </w:pPr>
+    </w:p>
+    <w:p>
+      <w:pPr>
+        <w:spacing w:line="240" w:lineRule="auto"/>
+      </w:pPr>
+      <w:r>
+        <w:t xml:space="preserve">2.1.2 </w:t>
+      </w:r>
+      <w:r>
+        <w:rPr>
+          <w:rFonts w:hint="cs"/>
+          <w:cs/>
+        </w:rPr>
+        <w:t xml:space="preserve">กรณีไฟล์ประเภท </w:t>
+      </w:r>
+      <w:r>
+        <w:t>De-Blacklist (</w:t>
+      </w:r>
+      <w:proofErr w:type="spellStart"/>
+      <w:r>
+        <w:t>DL_Flag</w:t>
+      </w:r>
+      <w:proofErr w:type="spellEnd"/>
+      <w:r>
+        <w:t xml:space="preserve"> = 'Y')</w:t>
+      </w:r>
+    </w:p>
+    <w:p>
+      <w:pPr>
+        <w:spacing w:line="240" w:lineRule="auto"/>
+      </w:pPr>
+      <w:r>
+        <w:t>SELECT @BLACKLIST_ID = C.BLACKLIST_ID, @SFF_ROW_ID = S.ROW_ID</w:t>
+      </w:r>
+    </w:p>
+    <w:p>
+      <w:pPr>
+        <w:spacing w:line="240" w:lineRule="auto"/>
+      </w:pPr>
+      <w:r>
+        <w:t>FROM CL_BLACKLIST C, SFF_BLACKLIST S</w:t>
+      </w:r>
+    </w:p>
+    <w:p>
+      <w:pPr>
+        <w:spacing w:line="240" w:lineRule="auto"/>
+      </w:pPr>
+      <w:r>
+        <w:t>WHERE C.BLACKLIST_OPTION = 2 -- De-Blacklist</w:t>
+      </w:r>
+    </w:p>
+    <w:p>
+      <w:pPr>
+        <w:spacing w:line="240" w:lineRule="auto"/>
+      </w:pPr>
+      <w:r>
+        <w:t>AND C.BLACKLIST_TYPE = S.BLACKLIST_TYPE</w:t>
+      </w:r>
+    </w:p>
+    <w:p>
+      <w:pPr>
+        <w:spacing w:line="240" w:lineRule="auto"/>
+      </w:pPr>
+      <w:r>
+        <w:t>AND C.BLACKLIST_SUBTYPE = S.BLACKLIST_SUBTYPE</w:t>
+      </w:r>
+    </w:p>
+    <w:p>
+      <w:pPr>
+        <w:spacing w:line="240" w:lineRule="auto"/>
+      </w:pPr>
+      <w:r>
+        <w:t>AND C.BLACKLIST_SOURCE = S.BLACKLIST_SOURCE</w:t>
+      </w:r>
+    </w:p>
+    <w:p>
+      <w:pPr>
+        <w:spacing w:line="240" w:lineRule="auto"/>
+      </w:pPr>
+      <w:r>
+        <w:t>AND C.BLACKLIST_REASON = S.DEBLACKLIST_REASON_CD</w:t>
+      </w:r>
+    </w:p>
+    <w:p>
+      <w:pPr>
+        <w:spacing w:line="240" w:lineRule="auto"/>
+      </w:pPr>
+      <w:r>
+        <w:t xml:space="preserve">AND C.BLACKLIST_REQUEST_DATE = S.BLACKLIST_END_DT -- </w:t>
+      </w:r>
+      <w:r>
+        <w:rPr>
+          <w:rFonts w:cs="Cordia New"/>
+          <w:cs/>
+        </w:rPr>
+        <w:t xml:space="preserve">ปรับ </w:t>
+      </w:r>
+      <w:r>
+        <w:t xml:space="preserve">Date Format </w:t>
+      </w:r>
+      <w:r>
+        <w:rPr>
+          <w:rFonts w:cs="Cordia New"/>
+          <w:cs/>
+        </w:rPr>
+        <w:t>ให้ตรงกัน</w:t>
+      </w:r>
+    </w:p>
+    <w:p>
+      <w:pPr>
+        <w:spacing w:line="240" w:lineRule="auto"/>
+      </w:pPr>
+      <w:r>
+        <w:t xml:space="preserve">AND C.ACTION_STATUS = 3 -- In Progress </w:t>
+      </w:r>
+    </w:p>
+    <w:p>
+      <w:pPr>
+        <w:spacing w:line="240" w:lineRule="auto"/>
+      </w:pPr>
+      <w:r>
         <w:lastRenderedPageBreak/>
-        <w:t>AND C.BLACKLIST_SOURCE = S.BLACKLIST_SOURCE</w:t>
-      </w:r>
-    </w:p>
-    <w:p>
-      <w:pPr>
-        <w:spacing w:line="240" w:lineRule="auto"/>
-      </w:pPr>
-      <w:r>
-        <w:t xml:space="preserve">AND C.BLACKLIST_REQUEST_DATE = S.BLACKLIST_START_DT -- </w:t>
-      </w:r>
-      <w:r>
-        <w:rPr>
-          <w:rFonts w:cs="Cordia New"/>
-          <w:cs/>
-        </w:rPr>
-        <w:t xml:space="preserve">ปรับ </w:t>
-      </w:r>
-      <w:r>
-        <w:t xml:space="preserve">Date Format </w:t>
-      </w:r>
-      <w:r>
-        <w:rPr>
-          <w:rFonts w:cs="Cordia New"/>
-          <w:cs/>
-        </w:rPr>
-        <w:t>ให้ตรงกัน</w:t>
-      </w:r>
-    </w:p>
-    <w:p>
-      <w:pPr>
-        <w:spacing w:line="240" w:lineRule="auto"/>
-      </w:pPr>
-      <w:r>
-        <w:t xml:space="preserve">AND C.ACTION_STATUS = 3 -- In Progress </w:t>
-      </w:r>
-    </w:p>
-    <w:p>
-      <w:pPr>
-        <w:spacing w:line="240" w:lineRule="auto"/>
-      </w:pPr>
-      <w:r>
         <w:t xml:space="preserve">AND C.BATCH_ID </w:t>
       </w:r>
       <w:proofErr w:type="gramStart"/>
@@ -770,7 +1287,7 @@
       </w:r>
       <w:proofErr w:type="gramEnd"/>
       <w:r>
-        <w:t xml:space="preserve"> – </w:t>
+        <w:t xml:space="preserve"> -- </w:t>
       </w:r>
       <w:r>
         <w:rPr>
@@ -804,13 +1321,12 @@
     <w:p>
       <w:pPr>
         <w:spacing w:line="240" w:lineRule="auto"/>
-        <w:ind w:left="1440" w:firstLine="720"/>
-        <w:rPr>
-          <w:rFonts w:cs="Cordia New"/>
-        </w:rPr>
-      </w:pPr>
-      <w:r>
-        <w:t xml:space="preserve">FROM CL_BA_INFO B WHERE B.BA_NO </w:t>
+        <w:rPr>
+          <w:rFonts w:cs="Cordia New"/>
+        </w:rPr>
+      </w:pPr>
+      <w:r>
+        <w:t xml:space="preserve">                                           FROM CL_BA_INFO B WHERE B.BA_NO </w:t>
       </w:r>
       <w:proofErr w:type="gramStart"/>
       <w:r>
@@ -872,352 +1388,6 @@
         <w:spacing w:line="240" w:lineRule="auto"/>
       </w:pPr>
       <w:r>
-        <w:t xml:space="preserve">AND C.BLACKLIST_REQUEST_DATE </w:t>
-      </w:r>
-      <w:proofErr w:type="gramStart"/>
-      <w:r>
-        <w:t>= ?</w:t>
-      </w:r>
-      <w:proofErr w:type="gramEnd"/>
-      <w:r>
-        <w:t xml:space="preserve"> -- </w:t>
-      </w:r>
-      <w:proofErr w:type="spellStart"/>
-      <w:r>
-        <w:t>Blacklist_dtm</w:t>
-      </w:r>
-      <w:proofErr w:type="spellEnd"/>
-      <w:r>
-        <w:t xml:space="preserve"> </w:t>
-      </w:r>
-      <w:r>
-        <w:rPr>
-          <w:rFonts w:cs="Cordia New"/>
-          <w:cs/>
-        </w:rPr>
-        <w:t>จากไฟล์</w:t>
-      </w:r>
-    </w:p>
-    <w:p>
-      <w:pPr>
-        <w:spacing w:line="240" w:lineRule="auto"/>
-      </w:pPr>
-      <w:r>
-        <w:t xml:space="preserve">AND C.BLACKLIST_TYPE </w:t>
-      </w:r>
-      <w:proofErr w:type="gramStart"/>
-      <w:r>
-        <w:t>= ?</w:t>
-      </w:r>
-      <w:proofErr w:type="gramEnd"/>
-      <w:r>
-        <w:t xml:space="preserve"> -- </w:t>
-      </w:r>
-      <w:proofErr w:type="spellStart"/>
-      <w:r>
-        <w:t>Blacklist_Type</w:t>
-      </w:r>
-      <w:proofErr w:type="spellEnd"/>
-      <w:r>
-        <w:t xml:space="preserve"> </w:t>
-      </w:r>
-      <w:r>
-        <w:rPr>
-          <w:rFonts w:cs="Cordia New"/>
-          <w:cs/>
-        </w:rPr>
-        <w:t>จากไฟล์</w:t>
-      </w:r>
-    </w:p>
-    <w:p>
-      <w:pPr>
-        <w:spacing w:line="240" w:lineRule="auto"/>
-      </w:pPr>
-      <w:r>
-        <w:t xml:space="preserve">AND C.BLACKLIST_SUBTYPE </w:t>
-      </w:r>
-      <w:proofErr w:type="gramStart"/>
-      <w:r>
-        <w:t>= ?</w:t>
-      </w:r>
-      <w:proofErr w:type="gramEnd"/>
-      <w:r>
-        <w:t xml:space="preserve"> -- </w:t>
-      </w:r>
-      <w:proofErr w:type="spellStart"/>
-      <w:r>
-        <w:t>Blacklist_Subtype</w:t>
-      </w:r>
-      <w:proofErr w:type="spellEnd"/>
-      <w:r>
-        <w:t xml:space="preserve"> </w:t>
-      </w:r>
-      <w:r>
-        <w:rPr>
-          <w:rFonts w:cs="Cordia New"/>
-          <w:cs/>
-        </w:rPr>
-        <w:t>จากไฟล์</w:t>
-      </w:r>
-    </w:p>
-    <w:p>
-      <w:pPr>
-        <w:spacing w:line="240" w:lineRule="auto"/>
-      </w:pPr>
-      <w:r>
-        <w:t xml:space="preserve">AND C.BLACKLIST_SOURCE </w:t>
-      </w:r>
-      <w:proofErr w:type="gramStart"/>
-      <w:r>
-        <w:t>= ?</w:t>
-      </w:r>
-      <w:proofErr w:type="gramEnd"/>
-      <w:r>
-        <w:t xml:space="preserve"> -- Source </w:t>
-      </w:r>
-      <w:r>
-        <w:rPr>
-          <w:rFonts w:cs="Cordia New"/>
-          <w:cs/>
-        </w:rPr>
-        <w:t>จากไฟล์</w:t>
-      </w:r>
-    </w:p>
-    <w:p>
-      <w:pPr>
-        <w:spacing w:line="240" w:lineRule="auto"/>
-      </w:pPr>
-    </w:p>
-    <w:p>
-      <w:pPr>
-        <w:spacing w:line="240" w:lineRule="auto"/>
-      </w:pPr>
-      <w:r>
-        <w:t xml:space="preserve">2.1.2 </w:t>
-      </w:r>
-      <w:r>
-        <w:rPr>
-          <w:rFonts w:hint="cs"/>
-          <w:cs/>
-        </w:rPr>
-        <w:t xml:space="preserve">กรณีไฟล์ประเภท </w:t>
-      </w:r>
-      <w:r>
-        <w:t>De-Blacklist (</w:t>
-      </w:r>
-      <w:proofErr w:type="spellStart"/>
-      <w:r>
-        <w:t>DL_Flag</w:t>
-      </w:r>
-      <w:proofErr w:type="spellEnd"/>
-      <w:r>
-        <w:t xml:space="preserve"> = 'Y')</w:t>
-      </w:r>
-    </w:p>
-    <w:p>
-      <w:pPr>
-        <w:spacing w:line="240" w:lineRule="auto"/>
-      </w:pPr>
-      <w:r>
-        <w:t>SELECT @BLACKLIST_ID = C.BLACKLIST_ID, @SFF_ROW_ID = S.ROW_ID</w:t>
-      </w:r>
-    </w:p>
-    <w:p>
-      <w:pPr>
-        <w:spacing w:line="240" w:lineRule="auto"/>
-      </w:pPr>
-      <w:r>
-        <w:t>FROM CL_BLACKLIST C, SFF_BLACKLIST S</w:t>
-      </w:r>
-    </w:p>
-    <w:p>
-      <w:pPr>
-        <w:spacing w:line="240" w:lineRule="auto"/>
-      </w:pPr>
-      <w:r>
-        <w:t>WHERE C.BLACKLIST_OPTION = 2 -- De-Blacklist</w:t>
-      </w:r>
-    </w:p>
-    <w:p>
-      <w:pPr>
-        <w:spacing w:line="240" w:lineRule="auto"/>
-      </w:pPr>
-      <w:r>
-        <w:t>AND C.BLACKLIST_TYPE = S.BLACKLIST_TYPE</w:t>
-      </w:r>
-    </w:p>
-    <w:p>
-      <w:pPr>
-        <w:spacing w:line="240" w:lineRule="auto"/>
-      </w:pPr>
-      <w:r>
-        <w:t>AND C.BLACKLIST_SUBTYPE = S.BLACKLIST_SUBTYPE</w:t>
-      </w:r>
-    </w:p>
-    <w:p>
-      <w:pPr>
-        <w:spacing w:line="240" w:lineRule="auto"/>
-      </w:pPr>
-      <w:r>
-        <w:t>AND C.BLACKLIST_SOURCE = S.BLACKLIST_SOURCE</w:t>
-      </w:r>
-    </w:p>
-    <w:p>
-      <w:pPr>
-        <w:spacing w:line="240" w:lineRule="auto"/>
-      </w:pPr>
-      <w:r>
-        <w:t>AND C.BLACKLIST_REASON = S.DEBLACKLIST_REASON_CD</w:t>
-      </w:r>
-    </w:p>
-    <w:p>
-      <w:pPr>
-        <w:spacing w:line="240" w:lineRule="auto"/>
-      </w:pPr>
-      <w:r>
-        <w:t xml:space="preserve">AND C.BLACKLIST_REQUEST_DATE = S.BLACKLIST_END_DT -- </w:t>
-      </w:r>
-      <w:r>
-        <w:rPr>
-          <w:rFonts w:cs="Cordia New"/>
-          <w:cs/>
-        </w:rPr>
-        <w:t xml:space="preserve">ปรับ </w:t>
-      </w:r>
-      <w:r>
-        <w:t xml:space="preserve">Date Format </w:t>
-      </w:r>
-      <w:r>
-        <w:rPr>
-          <w:rFonts w:cs="Cordia New"/>
-          <w:cs/>
-        </w:rPr>
-        <w:t>ให้ตรงกัน</w:t>
-      </w:r>
-    </w:p>
-    <w:p>
-      <w:pPr>
-        <w:spacing w:line="240" w:lineRule="auto"/>
-      </w:pPr>
-      <w:r>
-        <w:t xml:space="preserve">AND C.ACTION_STATUS = 3 -- In Progress </w:t>
-      </w:r>
-    </w:p>
-    <w:p>
-      <w:pPr>
-        <w:spacing w:line="240" w:lineRule="auto"/>
-      </w:pPr>
-      <w:r>
-        <w:t xml:space="preserve">AND C.BATCH_ID </w:t>
-      </w:r>
-      <w:proofErr w:type="gramStart"/>
-      <w:r>
-        <w:t>= ?</w:t>
-      </w:r>
-      <w:proofErr w:type="gramEnd"/>
-      <w:r>
-        <w:t xml:space="preserve"> -- </w:t>
-      </w:r>
-      <w:r>
-        <w:rPr>
-          <w:rFonts w:cs="Cordia New"/>
-          <w:cs/>
-        </w:rPr>
-        <w:t>จาก</w:t>
-      </w:r>
-      <w:r>
-        <w:rPr>
-          <w:rFonts w:cs="Cordia New" w:hint="cs"/>
-          <w:cs/>
-        </w:rPr>
-        <w:t xml:space="preserve">ข้อ </w:t>
-      </w:r>
-      <w:r>
-        <w:rPr>
-          <w:rFonts w:cs="Cordia New"/>
-        </w:rPr>
-        <w:t>1</w:t>
-      </w:r>
-    </w:p>
-    <w:p>
-      <w:pPr>
-        <w:spacing w:line="240" w:lineRule="auto"/>
-      </w:pPr>
-      <w:r>
-        <w:t xml:space="preserve">AND S.BILLING_ACCNT_ID = (SELECT B.SFF_ACCOUNT_ID </w:t>
-      </w:r>
-    </w:p>
-    <w:p>
-      <w:pPr>
-        <w:spacing w:line="240" w:lineRule="auto"/>
-        <w:rPr>
-          <w:rFonts w:cs="Cordia New"/>
-        </w:rPr>
-      </w:pPr>
-      <w:r>
-        <w:t xml:space="preserve">                                           FROM CL_BA_INFO B WHERE B.BA_NO </w:t>
-      </w:r>
-      <w:proofErr w:type="gramStart"/>
-      <w:r>
-        <w:t>= ?</w:t>
-      </w:r>
-      <w:proofErr w:type="gramEnd"/>
-      <w:r>
-        <w:t xml:space="preserve"> ) -- </w:t>
-      </w:r>
-      <w:proofErr w:type="spellStart"/>
-      <w:r>
-        <w:t>Billing_Acc_Num</w:t>
-      </w:r>
-      <w:proofErr w:type="spellEnd"/>
-      <w:r>
-        <w:t xml:space="preserve"> </w:t>
-      </w:r>
-      <w:r>
-        <w:rPr>
-          <w:rFonts w:cs="Cordia New"/>
-          <w:cs/>
-        </w:rPr>
-        <w:t>จากไฟล์</w:t>
-      </w:r>
-    </w:p>
-    <w:p>
-      <w:pPr>
-        <w:spacing w:line="240" w:lineRule="auto"/>
-      </w:pPr>
-      <w:r>
-        <w:t xml:space="preserve">AND C.BA_NO </w:t>
-      </w:r>
-      <w:proofErr w:type="gramStart"/>
-      <w:r>
-        <w:t>= ?</w:t>
-      </w:r>
-      <w:proofErr w:type="gramEnd"/>
-      <w:r>
-        <w:t xml:space="preserve"> -- </w:t>
-      </w:r>
-      <w:proofErr w:type="spellStart"/>
-      <w:r>
-        <w:t>Billing_Acc_Num</w:t>
-      </w:r>
-      <w:proofErr w:type="spellEnd"/>
-      <w:r>
-        <w:t xml:space="preserve"> </w:t>
-      </w:r>
-      <w:r>
-        <w:rPr>
-          <w:rFonts w:cs="Cordia New"/>
-          <w:cs/>
-        </w:rPr>
-        <w:t>จากไฟล์</w:t>
-      </w:r>
-    </w:p>
-    <w:p>
-      <w:pPr>
-        <w:spacing w:line="240" w:lineRule="auto"/>
-      </w:pPr>
-      <w:r>
-        <w:lastRenderedPageBreak/>
         <w:t xml:space="preserve">AND C.BLACKLIST_REQUEST_DATE </w:t>
       </w:r>
       <w:proofErr w:type="gramStart"/>
@@ -1747,6 +1917,7 @@
         <w:rPr>
           <w:highlight w:val="yellow"/>
         </w:rPr>
+        <w:lastRenderedPageBreak/>
         <w:t xml:space="preserve">ACTION_STATUS_DTM = </w:t>
       </w:r>
       <w:proofErr w:type="gramStart"/>
@@ -1835,7 +2006,6 @@
         <w:rPr>
           <w:highlight w:val="yellow"/>
         </w:rPr>
-        <w:lastRenderedPageBreak/>
         <w:t xml:space="preserve">JOIN CL_BLACKLIST B ON B.BLACKLIST_ID = BT.BLACKLIST_ID </w:t>
       </w:r>
     </w:p>
@@ -2427,6 +2597,7 @@
         <w:rPr>
           <w:highlight w:val="yellow"/>
         </w:rPr>
+        <w:lastRenderedPageBreak/>
         <w:t>FROM CL_TREATMENT T</w:t>
       </w:r>
     </w:p>
@@ -2499,11 +2670,6 @@
           <w:highlight w:val="yellow"/>
         </w:rPr>
         <w:tab/>
-      </w:r>
-      <w:r>
-        <w:rPr>
-          <w:highlight w:val="yellow"/>
-        </w:rPr>
         <w:t>AND A.ACTION_MODE IN (10</w:t>
       </w:r>
       <w:proofErr w:type="gramStart"/>
@@ -2533,7 +2699,6 @@
         <w:rPr>
           <w:highlight w:val="yellow"/>
         </w:rPr>
-        <w:lastRenderedPageBreak/>
         <w:t>WHERE T.ACTION_STATUS = 3 -- In Progress</w:t>
       </w:r>
     </w:p>
@@ -2582,8 +2747,6 @@
         <w:spacing w:line="240" w:lineRule="auto"/>
         <w:ind w:firstLine="360"/>
       </w:pPr>
-      <w:bookmarkStart w:id="0" w:name="_GoBack"/>
-      <w:bookmarkEnd w:id="0"/>
     </w:p>
     <w:p>
       <w:pPr>
@@ -2759,7 +2922,7 @@
 
 <file path=word/numbering.xml><?xml version="1.0" encoding="utf-8"?>
 <w:numbering xmlns:wpc="http://schemas.microsoft.com/office/word/2010/wordprocessingCanvas" xmlns:mc="http://schemas.openxmlformats.org/markup-compatibility/2006" xmlns:o="urn:schemas-microsoft-com:office:office" xmlns:r="http://schemas.openxmlformats.org/officeDocument/2006/relationships" xmlns:m="http://schemas.openxmlformats.org/officeDocument/2006/math" xmlns:v="urn:schemas-microsoft-com:vml" xmlns:wp14="http://schemas.microsoft.com/office/word/2010/wordprocessingDrawing" xmlns:wp="http://schemas.openxmlformats.org/drawingml/2006/wordprocessingDrawing" xmlns:w10="urn:schemas-microsoft-com:office:word" xmlns:w="http://schemas.openxmlformats.org/wordprocessingml/2006/main" xmlns:w14="http://schemas.microsoft.com/office/word/2010/wordml" xmlns:w15="http://schemas.microsoft.com/office/word/2012/wordml" xmlns:wpg="http://schemas.microsoft.com/office/word/2010/wordprocessingGroup" xmlns:wpi="http://schemas.microsoft.com/office/word/2010/wordprocessingInk" xmlns:wne="http://schemas.microsoft.com/office/word/2006/wordml" xmlns:wps="http://schemas.microsoft.com/office/word/2010/wordprocessingShape" mc:Ignorable="w14 w15 wp14">
-  <w:abstractNum w:abstractNumId="0" w15:restartNumberingAfterBreak="0">
+  <w:abstractNum w:abstractNumId="0">
     <w:nsid w:val="0FF67E28"/>
     <w:multiLevelType w:val="multilevel"/>
     <w:tmpl w:val="42006DE6"/>
@@ -2876,7 +3039,7 @@
       </w:rPr>
     </w:lvl>
   </w:abstractNum>
-  <w:abstractNum w:abstractNumId="1" w15:restartNumberingAfterBreak="0">
+  <w:abstractNum w:abstractNumId="1">
     <w:nsid w:val="53314422"/>
     <w:multiLevelType w:val="hybridMultilevel"/>
     <w:tmpl w:val="067057FA"/>
@@ -2989,7 +3152,7 @@
       </w:rPr>
     </w:lvl>
   </w:abstractNum>
-  <w:abstractNum w:abstractNumId="2" w15:restartNumberingAfterBreak="0">
+  <w:abstractNum w:abstractNumId="2">
     <w:nsid w:val="64A55B63"/>
     <w:multiLevelType w:val="hybridMultilevel"/>
     <w:tmpl w:val="7C567222"/>
@@ -3075,7 +3238,7 @@
       </w:pPr>
     </w:lvl>
   </w:abstractNum>
-  <w:abstractNum w:abstractNumId="3" w15:restartNumberingAfterBreak="0">
+  <w:abstractNum w:abstractNumId="3">
     <w:nsid w:val="6D7270FA"/>
     <w:multiLevelType w:val="multilevel"/>
     <w:tmpl w:val="0409001F"/>
@@ -3165,7 +3328,7 @@
       </w:pPr>
     </w:lvl>
   </w:abstractNum>
-  <w:abstractNum w:abstractNumId="4" w15:restartNumberingAfterBreak="0">
+  <w:abstractNum w:abstractNumId="4">
     <w:nsid w:val="7B57036F"/>
     <w:multiLevelType w:val="hybridMultilevel"/>
     <w:tmpl w:val="F1EEDBF8"/>
